--- a/plantilla-cotizacion.docx
+++ b/plantilla-cotizacion.docx
@@ -15,16 +15,16 @@
     <w:sdt>
       <w:sdtPr>
         <w:lock w:val="contentLocked"/>
-        <w:id w:val="-2027223476"/>
+        <w:id w:val="281567002"/>
         <w:tag w:val="goog_rdk_0"/>
       </w:sdtPr>
       <w:sdtContent>
         <w:tbl>
           <w:tblPr>
             <w:tblStyle w:val="Table1"/>
-            <w:tblW w:w="10290.0" w:type="dxa"/>
+            <w:tblW w:w="8835.0" w:type="dxa"/>
             <w:jc w:val="left"/>
-            <w:tblInd w:w="-840.0" w:type="dxa"/>
+            <w:tblInd w:w="-90.0" w:type="dxa"/>
             <w:tblBorders>
               <w:top w:color="000000" w:space="0" w:sz="8" w:val="single"/>
               <w:left w:color="000000" w:space="0" w:sz="8" w:val="single"/>
@@ -37,14 +37,14 @@
             <w:tblLook w:val="0600"/>
           </w:tblPr>
           <w:tblGrid>
-            <w:gridCol w:w="3660"/>
+            <w:gridCol w:w="2910"/>
             <w:gridCol w:w="2820"/>
-            <w:gridCol w:w="3810"/>
+            <w:gridCol w:w="3105"/>
             <w:tblGridChange w:id="0">
               <w:tblGrid>
-                <w:gridCol w:w="3660"/>
+                <w:gridCol w:w="2910"/>
                 <w:gridCol w:w="2820"/>
-                <w:gridCol w:w="3810"/>
+                <w:gridCol w:w="3105"/>
               </w:tblGrid>
             </w:tblGridChange>
           </w:tblGrid>
@@ -92,122 +92,126 @@
                 </w:pPr>
                 <w:r>
                   <w:rPr>
+                    <w:rFonts w:ascii="Montserrat SemiBold" w:cs="Montserrat SemiBold" w:eastAsia="Montserrat SemiBold" w:hAnsi="Montserrat SemiBold"/>
+                    <w:rtl w:val="0"/>
+                  </w:rPr>
+                  <w:t xml:space="preserve">Dirigido a:</w:t>
+                </w:r>
+                <w:r>
+                  <w:rPr>
+                    <w:rFonts w:ascii="Montserrat Light" w:cs="Montserrat Light" w:eastAsia="Montserrat Light" w:hAnsi="Montserrat Light"/>
+                    <w:rtl w:val="0"/>
+                  </w:rPr>
+                  <w:t xml:space="preserve"> {nombre}</w:t>
+                </w:r>
+              </w:p>
+              <w:p>
+                <w:pPr>
+                  <w:keepNext w:val="0"/>
+                  <w:keepLines w:val="0"/>
+                  <w:pageBreakBefore w:val="0"/>
+                  <w:widowControl w:val="0"/>
+                  <w:pBdr>
+                    <w:top w:space="0" w:sz="0" w:val="nil"/>
+                    <w:left w:space="0" w:sz="0" w:val="nil"/>
+                    <w:bottom w:space="0" w:sz="0" w:val="nil"/>
+                    <w:right w:space="0" w:sz="0" w:val="nil"/>
+                    <w:between w:space="0" w:sz="0" w:val="nil"/>
+                  </w:pBdr>
+                  <w:shd w:fill="auto" w:val="clear"/>
+                  <w:spacing w:after="0" w:before="0" w:line="240" w:lineRule="auto"/>
+                  <w:ind w:left="0" w:right="0" w:firstLine="0"/>
+                  <w:jc w:val="left"/>
+                  <w:rPr>
+                    <w:rFonts w:ascii="Montserrat Light" w:cs="Montserrat Light" w:eastAsia="Montserrat Light" w:hAnsi="Montserrat Light"/>
+                  </w:rPr>
+                </w:pPr>
+                <w:r>
+                  <w:rPr>
+                    <w:rFonts w:ascii="Montserrat SemiBold" w:cs="Montserrat SemiBold" w:eastAsia="Montserrat SemiBold" w:hAnsi="Montserrat SemiBold"/>
+                    <w:rtl w:val="0"/>
+                  </w:rPr>
+                  <w:t xml:space="preserve">Empresa:</w:t>
+                </w:r>
+                <w:r>
+                  <w:rPr>
+                    <w:rFonts w:ascii="Montserrat Light" w:cs="Montserrat Light" w:eastAsia="Montserrat Light" w:hAnsi="Montserrat Light"/>
+                    <w:rtl w:val="0"/>
+                  </w:rPr>
+                  <w:t xml:space="preserve"> {empresa}</w:t>
+                </w:r>
+              </w:p>
+              <w:p>
+                <w:pPr>
+                  <w:keepNext w:val="0"/>
+                  <w:keepLines w:val="0"/>
+                  <w:pageBreakBefore w:val="0"/>
+                  <w:widowControl w:val="0"/>
+                  <w:pBdr>
+                    <w:top w:space="0" w:sz="0" w:val="nil"/>
+                    <w:left w:space="0" w:sz="0" w:val="nil"/>
+                    <w:bottom w:space="0" w:sz="0" w:val="nil"/>
+                    <w:right w:space="0" w:sz="0" w:val="nil"/>
+                    <w:between w:space="0" w:sz="0" w:val="nil"/>
+                  </w:pBdr>
+                  <w:shd w:fill="auto" w:val="clear"/>
+                  <w:spacing w:after="0" w:before="0" w:line="240" w:lineRule="auto"/>
+                  <w:ind w:left="0" w:right="0" w:firstLine="0"/>
+                  <w:jc w:val="left"/>
+                  <w:rPr>
+                    <w:rFonts w:ascii="Montserrat Light" w:cs="Montserrat Light" w:eastAsia="Montserrat Light" w:hAnsi="Montserrat Light"/>
+                  </w:rPr>
+                </w:pPr>
+                <w:r>
+                  <w:rPr>
+                    <w:rFonts w:ascii="Montserrat SemiBold" w:cs="Montserrat SemiBold" w:eastAsia="Montserrat SemiBold" w:hAnsi="Montserrat SemiBold"/>
+                    <w:rtl w:val="0"/>
+                  </w:rPr>
+                  <w:t xml:space="preserve">Teléfono:</w:t>
+                </w:r>
+                <w:r>
+                  <w:rPr>
+                    <w:rFonts w:ascii="Montserrat Light" w:cs="Montserrat Light" w:eastAsia="Montserrat Light" w:hAnsi="Montserrat Light"/>
+                    <w:rtl w:val="0"/>
+                  </w:rPr>
+                  <w:t xml:space="preserve"> {telefono}</w:t>
+                </w:r>
+              </w:p>
+              <w:p>
+                <w:pPr>
+                  <w:keepNext w:val="0"/>
+                  <w:keepLines w:val="0"/>
+                  <w:pageBreakBefore w:val="0"/>
+                  <w:widowControl w:val="0"/>
+                  <w:pBdr>
+                    <w:top w:space="0" w:sz="0" w:val="nil"/>
+                    <w:left w:space="0" w:sz="0" w:val="nil"/>
+                    <w:bottom w:space="0" w:sz="0" w:val="nil"/>
+                    <w:right w:space="0" w:sz="0" w:val="nil"/>
+                    <w:between w:space="0" w:sz="0" w:val="nil"/>
+                  </w:pBdr>
+                  <w:shd w:fill="auto" w:val="clear"/>
+                  <w:spacing w:after="0" w:before="0" w:line="240" w:lineRule="auto"/>
+                  <w:ind w:left="0" w:right="0" w:firstLine="0"/>
+                  <w:jc w:val="left"/>
+                  <w:rPr>
+                    <w:rFonts w:ascii="Montserrat Light" w:cs="Montserrat Light" w:eastAsia="Montserrat Light" w:hAnsi="Montserrat Light"/>
+                  </w:rPr>
+                </w:pPr>
+                <w:r>
+                  <w:rPr>
+                    <w:rFonts w:ascii="Montserrat SemiBold" w:cs="Montserrat SemiBold" w:eastAsia="Montserrat SemiBold" w:hAnsi="Montserrat SemiBold"/>
+                    <w:rtl w:val="0"/>
+                  </w:rPr>
+                  <w:t xml:space="preserve">Mail:</w:t>
+                </w:r>
+                <w:r>
+                  <w:rPr>
                     <w:rFonts w:ascii="Montserrat" w:cs="Montserrat" w:eastAsia="Montserrat" w:hAnsi="Montserrat"/>
                     <w:b w:val="1"/>
                     <w:rtl w:val="0"/>
                   </w:rPr>
-                  <w:t xml:space="preserve">Dirigido a:</w:t>
-                </w:r>
-                <w:r>
-                  <w:rPr>
-                    <w:rFonts w:ascii="Montserrat Light" w:cs="Montserrat Light" w:eastAsia="Montserrat Light" w:hAnsi="Montserrat Light"/>
-                    <w:rtl w:val="0"/>
-                  </w:rPr>
-                  <w:t xml:space="preserve"> {nombre}</w:t>
-                </w:r>
-              </w:p>
-              <w:p>
-                <w:pPr>
-                  <w:keepNext w:val="0"/>
-                  <w:keepLines w:val="0"/>
-                  <w:pageBreakBefore w:val="0"/>
-                  <w:widowControl w:val="0"/>
-                  <w:pBdr>
-                    <w:top w:space="0" w:sz="0" w:val="nil"/>
-                    <w:left w:space="0" w:sz="0" w:val="nil"/>
-                    <w:bottom w:space="0" w:sz="0" w:val="nil"/>
-                    <w:right w:space="0" w:sz="0" w:val="nil"/>
-                    <w:between w:space="0" w:sz="0" w:val="nil"/>
-                  </w:pBdr>
-                  <w:shd w:fill="auto" w:val="clear"/>
-                  <w:spacing w:after="0" w:before="0" w:line="240" w:lineRule="auto"/>
-                  <w:ind w:left="0" w:right="0" w:firstLine="0"/>
-                  <w:jc w:val="left"/>
-                  <w:rPr>
-                    <w:rFonts w:ascii="Montserrat Light" w:cs="Montserrat Light" w:eastAsia="Montserrat Light" w:hAnsi="Montserrat Light"/>
-                  </w:rPr>
-                </w:pPr>
-                <w:r>
-                  <w:rPr>
-                    <w:rFonts w:ascii="Montserrat" w:cs="Montserrat" w:eastAsia="Montserrat" w:hAnsi="Montserrat"/>
-                    <w:b w:val="1"/>
-                    <w:rtl w:val="0"/>
-                  </w:rPr>
-                  <w:t xml:space="preserve">Empresa: </w:t>
-                </w:r>
-                <w:r>
-                  <w:rPr>
-                    <w:rFonts w:ascii="Montserrat Light" w:cs="Montserrat Light" w:eastAsia="Montserrat Light" w:hAnsi="Montserrat Light"/>
-                    <w:rtl w:val="0"/>
-                  </w:rPr>
-                  <w:t xml:space="preserve">{empresa}</w:t>
-                </w:r>
-              </w:p>
-              <w:p>
-                <w:pPr>
-                  <w:keepNext w:val="0"/>
-                  <w:keepLines w:val="0"/>
-                  <w:pageBreakBefore w:val="0"/>
-                  <w:widowControl w:val="0"/>
-                  <w:pBdr>
-                    <w:top w:space="0" w:sz="0" w:val="nil"/>
-                    <w:left w:space="0" w:sz="0" w:val="nil"/>
-                    <w:bottom w:space="0" w:sz="0" w:val="nil"/>
-                    <w:right w:space="0" w:sz="0" w:val="nil"/>
-                    <w:between w:space="0" w:sz="0" w:val="nil"/>
-                  </w:pBdr>
-                  <w:shd w:fill="auto" w:val="clear"/>
-                  <w:spacing w:after="0" w:before="0" w:line="240" w:lineRule="auto"/>
-                  <w:ind w:left="0" w:right="0" w:firstLine="0"/>
-                  <w:jc w:val="left"/>
-                  <w:rPr>
-                    <w:rFonts w:ascii="Montserrat Light" w:cs="Montserrat Light" w:eastAsia="Montserrat Light" w:hAnsi="Montserrat Light"/>
-                  </w:rPr>
-                </w:pPr>
-                <w:r>
-                  <w:rPr>
-                    <w:rFonts w:ascii="Montserrat" w:cs="Montserrat" w:eastAsia="Montserrat" w:hAnsi="Montserrat"/>
-                    <w:b w:val="1"/>
-                    <w:rtl w:val="0"/>
-                  </w:rPr>
-                  <w:t xml:space="preserve">Teléfono:</w:t>
-                </w:r>
-                <w:r>
-                  <w:rPr>
-                    <w:rFonts w:ascii="Montserrat Light" w:cs="Montserrat Light" w:eastAsia="Montserrat Light" w:hAnsi="Montserrat Light"/>
-                    <w:rtl w:val="0"/>
-                  </w:rPr>
-                  <w:t xml:space="preserve"> {telefono}</w:t>
-                </w:r>
-              </w:p>
-              <w:p>
-                <w:pPr>
-                  <w:keepNext w:val="0"/>
-                  <w:keepLines w:val="0"/>
-                  <w:pageBreakBefore w:val="0"/>
-                  <w:widowControl w:val="0"/>
-                  <w:pBdr>
-                    <w:top w:space="0" w:sz="0" w:val="nil"/>
-                    <w:left w:space="0" w:sz="0" w:val="nil"/>
-                    <w:bottom w:space="0" w:sz="0" w:val="nil"/>
-                    <w:right w:space="0" w:sz="0" w:val="nil"/>
-                    <w:between w:space="0" w:sz="0" w:val="nil"/>
-                  </w:pBdr>
-                  <w:shd w:fill="auto" w:val="clear"/>
-                  <w:spacing w:after="0" w:before="0" w:line="240" w:lineRule="auto"/>
-                  <w:ind w:left="0" w:right="0" w:firstLine="0"/>
-                  <w:jc w:val="left"/>
-                  <w:rPr>
-                    <w:rFonts w:ascii="Montserrat Light" w:cs="Montserrat Light" w:eastAsia="Montserrat Light" w:hAnsi="Montserrat Light"/>
-                  </w:rPr>
-                </w:pPr>
-                <w:r>
-                  <w:rPr>
-                    <w:rFonts w:ascii="Montserrat" w:cs="Montserrat" w:eastAsia="Montserrat" w:hAnsi="Montserrat"/>
-                    <w:b w:val="1"/>
-                    <w:rtl w:val="0"/>
-                  </w:rPr>
-                  <w:t xml:space="preserve">Mail: </w:t>
+                  <w:t xml:space="preserve"> </w:t>
                 </w:r>
                 <w:r>
                   <w:rPr>
@@ -340,14 +344,12 @@
                   <w:ind w:left="0" w:right="0" w:firstLine="0"/>
                   <w:jc w:val="left"/>
                   <w:rPr>
-                    <w:rFonts w:ascii="Montserrat" w:cs="Montserrat" w:eastAsia="Montserrat" w:hAnsi="Montserrat"/>
-                    <w:b w:val="1"/>
-                  </w:rPr>
-                </w:pPr>
-                <w:r>
-                  <w:rPr>
-                    <w:rFonts w:ascii="Montserrat" w:cs="Montserrat" w:eastAsia="Montserrat" w:hAnsi="Montserrat"/>
-                    <w:b w:val="1"/>
+                    <w:rFonts w:ascii="Montserrat SemiBold" w:cs="Montserrat SemiBold" w:eastAsia="Montserrat SemiBold" w:hAnsi="Montserrat SemiBold"/>
+                  </w:rPr>
+                </w:pPr>
+                <w:r>
+                  <w:rPr>
+                    <w:rFonts w:ascii="Montserrat SemiBold" w:cs="Montserrat SemiBold" w:eastAsia="Montserrat SemiBold" w:hAnsi="Montserrat SemiBold"/>
                     <w:rtl w:val="0"/>
                   </w:rPr>
                   <w:t xml:space="preserve">CZC Projects</w:t>
@@ -371,14 +373,12 @@
                   <w:ind w:left="0" w:right="0" w:firstLine="0"/>
                   <w:jc w:val="left"/>
                   <w:rPr>
-                    <w:rFonts w:ascii="Montserrat" w:cs="Montserrat" w:eastAsia="Montserrat" w:hAnsi="Montserrat"/>
-                    <w:b w:val="1"/>
-                  </w:rPr>
-                </w:pPr>
-                <w:r>
-                  <w:rPr>
-                    <w:rFonts w:ascii="Montserrat" w:cs="Montserrat" w:eastAsia="Montserrat" w:hAnsi="Montserrat"/>
-                    <w:b w:val="1"/>
+                    <w:rFonts w:ascii="Montserrat SemiBold" w:cs="Montserrat SemiBold" w:eastAsia="Montserrat SemiBold" w:hAnsi="Montserrat SemiBold"/>
+                  </w:rPr>
+                </w:pPr>
+                <w:r>
+                  <w:rPr>
+                    <w:rFonts w:ascii="Montserrat SemiBold" w:cs="Montserrat SemiBold" w:eastAsia="Montserrat SemiBold" w:hAnsi="Montserrat SemiBold"/>
                     <w:rtl w:val="0"/>
                   </w:rPr>
                   <w:t xml:space="preserve">C. Paseo Grande, 1 C. Teodomiro Manzano 3986, Polanco, 44960, Guadalajara, Jalisco, México</w:t>
@@ -402,14 +402,12 @@
                   <w:ind w:left="0" w:right="0" w:firstLine="0"/>
                   <w:jc w:val="left"/>
                   <w:rPr>
-                    <w:rFonts w:ascii="Montserrat" w:cs="Montserrat" w:eastAsia="Montserrat" w:hAnsi="Montserrat"/>
-                    <w:b w:val="1"/>
-                  </w:rPr>
-                </w:pPr>
-                <w:r>
-                  <w:rPr>
-                    <w:rFonts w:ascii="Montserrat" w:cs="Montserrat" w:eastAsia="Montserrat" w:hAnsi="Montserrat"/>
-                    <w:b w:val="1"/>
+                    <w:rFonts w:ascii="Montserrat SemiBold" w:cs="Montserrat SemiBold" w:eastAsia="Montserrat SemiBold" w:hAnsi="Montserrat SemiBold"/>
+                  </w:rPr>
+                </w:pPr>
+                <w:r>
+                  <w:rPr>
+                    <w:rFonts w:ascii="Montserrat SemiBold" w:cs="Montserrat SemiBold" w:eastAsia="Montserrat SemiBold" w:hAnsi="Montserrat SemiBold"/>
                     <w:rtl w:val="0"/>
                   </w:rPr>
                   <w:t xml:space="preserve">Teléfono:+52 (33) 3027 8673</w:t>
@@ -433,14 +431,12 @@
                   <w:ind w:left="0" w:right="0" w:firstLine="0"/>
                   <w:jc w:val="left"/>
                   <w:rPr>
-                    <w:rFonts w:ascii="Montserrat" w:cs="Montserrat" w:eastAsia="Montserrat" w:hAnsi="Montserrat"/>
-                    <w:b w:val="1"/>
-                  </w:rPr>
-                </w:pPr>
-                <w:r>
-                  <w:rPr>
-                    <w:rFonts w:ascii="Montserrat" w:cs="Montserrat" w:eastAsia="Montserrat" w:hAnsi="Montserrat"/>
-                    <w:b w:val="1"/>
+                    <w:rFonts w:ascii="Montserrat SemiBold" w:cs="Montserrat SemiBold" w:eastAsia="Montserrat SemiBold" w:hAnsi="Montserrat SemiBold"/>
+                  </w:rPr>
+                </w:pPr>
+                <w:r>
+                  <w:rPr>
+                    <w:rFonts w:ascii="Montserrat SemiBold" w:cs="Montserrat SemiBold" w:eastAsia="Montserrat SemiBold" w:hAnsi="Montserrat SemiBold"/>
                     <w:rtl w:val="0"/>
                   </w:rPr>
                   <w:t xml:space="preserve">Mail: ventas@czcprojects.com.mx</w:t>
@@ -507,16 +503,16 @@
     <w:sdt>
       <w:sdtPr>
         <w:lock w:val="contentLocked"/>
-        <w:id w:val="297476940"/>
+        <w:id w:val="-1900923803"/>
         <w:tag w:val="goog_rdk_1"/>
       </w:sdtPr>
       <w:sdtContent>
         <w:tbl>
           <w:tblPr>
             <w:tblStyle w:val="Table2"/>
-            <w:tblW w:w="10185.0" w:type="dxa"/>
+            <w:tblW w:w="8985.0" w:type="dxa"/>
             <w:jc w:val="left"/>
-            <w:tblInd w:w="-720.0" w:type="dxa"/>
+            <w:tblInd w:w="-120.0" w:type="dxa"/>
             <w:tblBorders>
               <w:top w:color="000000" w:space="0" w:sz="8" w:val="single"/>
               <w:left w:color="000000" w:space="0" w:sz="8" w:val="single"/>
@@ -529,16 +525,16 @@
             <w:tblLook w:val="0600"/>
           </w:tblPr>
           <w:tblGrid>
-            <w:gridCol w:w="5535"/>
+            <w:gridCol w:w="4935"/>
             <w:gridCol w:w="735"/>
-            <w:gridCol w:w="1815"/>
-            <w:gridCol w:w="2100"/>
+            <w:gridCol w:w="1650"/>
+            <w:gridCol w:w="1665"/>
             <w:tblGridChange w:id="0">
               <w:tblGrid>
-                <w:gridCol w:w="5535"/>
+                <w:gridCol w:w="4935"/>
                 <w:gridCol w:w="735"/>
-                <w:gridCol w:w="1815"/>
-                <w:gridCol w:w="2100"/>
+                <w:gridCol w:w="1650"/>
+                <w:gridCol w:w="1665"/>
               </w:tblGrid>
             </w:tblGridChange>
           </w:tblGrid>
@@ -2895,16 +2891,16 @@
     <w:sdt>
       <w:sdtPr>
         <w:lock w:val="contentLocked"/>
-        <w:id w:val="1910437503"/>
+        <w:id w:val="-1113925857"/>
         <w:tag w:val="goog_rdk_2"/>
       </w:sdtPr>
       <w:sdtContent>
         <w:tbl>
           <w:tblPr>
             <w:tblStyle w:val="Table3"/>
-            <w:tblW w:w="10170.0" w:type="dxa"/>
+            <w:tblW w:w="9555.0" w:type="dxa"/>
             <w:jc w:val="left"/>
-            <w:tblInd w:w="-750.0" w:type="dxa"/>
+            <w:tblInd w:w="-135.0" w:type="dxa"/>
             <w:tblBorders>
               <w:top w:color="000000" w:space="0" w:sz="8" w:val="single"/>
               <w:left w:color="000000" w:space="0" w:sz="8" w:val="single"/>
@@ -2917,16 +2913,16 @@
             <w:tblLook w:val="0600"/>
           </w:tblPr>
           <w:tblGrid>
-            <w:gridCol w:w="1020"/>
-            <w:gridCol w:w="2340"/>
-            <w:gridCol w:w="1935"/>
-            <w:gridCol w:w="4875"/>
+            <w:gridCol w:w="1200"/>
+            <w:gridCol w:w="3375"/>
+            <w:gridCol w:w="1065"/>
+            <w:gridCol w:w="3915"/>
             <w:tblGridChange w:id="0">
               <w:tblGrid>
-                <w:gridCol w:w="1020"/>
-                <w:gridCol w:w="2340"/>
-                <w:gridCol w:w="1935"/>
-                <w:gridCol w:w="4875"/>
+                <w:gridCol w:w="1200"/>
+                <w:gridCol w:w="3375"/>
+                <w:gridCol w:w="1065"/>
+                <w:gridCol w:w="3915"/>
               </w:tblGrid>
             </w:tblGridChange>
           </w:tblGrid>

--- a/plantilla-cotizacion.docx
+++ b/plantilla-cotizacion.docx
@@ -15,7 +15,7 @@
     <w:sdt>
       <w:sdtPr>
         <w:lock w:val="contentLocked"/>
-        <w:id w:val="281567002"/>
+        <w:id w:val="-711985156"/>
         <w:tag w:val="goog_rdk_0"/>
       </w:sdtPr>
       <w:sdtContent>
@@ -59,21 +59,21 @@
                 <w:gridSpan w:val="2"/>
                 <w:tcBorders>
                   <w:left w:color="ffffff" w:space="0" w:sz="8" w:val="single"/>
-                </w:tcBorders>
-                <w:shd w:fill="auto" w:val="clear"/>
-                <w:tcMar>
-                  <w:top w:w="100.0" w:type="dxa"/>
-                  <w:left w:w="100.0" w:type="dxa"/>
-                  <w:bottom w:w="100.0" w:type="dxa"/>
-                  <w:right w:w="100.0" w:type="dxa"/>
-                </w:tcMar>
-                <w:vAlign w:val="top"/>
-              </w:tcPr>
-              <w:p>
-                <w:pPr>
-                  <w:keepNext w:val="0"/>
-                  <w:keepLines w:val="0"/>
-                  <w:pageBreakBefore w:val="0"/>
+                  <w:right w:color="ffffff" w:space="0" w:sz="8" w:val="single"/>
+                </w:tcBorders>
+                <w:shd w:fill="auto" w:val="clear"/>
+                <w:tcMar>
+                  <w:top w:w="100.0" w:type="dxa"/>
+                  <w:left w:w="100.0" w:type="dxa"/>
+                  <w:bottom w:w="100.0" w:type="dxa"/>
+                  <w:right w:w="100.0" w:type="dxa"/>
+                </w:tcMar>
+                <w:vAlign w:val="top"/>
+              </w:tcPr>
+              <w:p>
+                <w:pPr>
+                  <w:keepNext w:val="0"/>
+                  <w:keepLines w:val="0"/>
                   <w:widowControl w:val="0"/>
                   <w:pBdr>
                     <w:top w:space="0" w:sz="0" w:val="nil"/>
@@ -109,7 +109,6 @@
                 <w:pPr>
                   <w:keepNext w:val="0"/>
                   <w:keepLines w:val="0"/>
-                  <w:pageBreakBefore w:val="0"/>
                   <w:widowControl w:val="0"/>
                   <w:pBdr>
                     <w:top w:space="0" w:sz="0" w:val="nil"/>
@@ -145,7 +144,6 @@
                 <w:pPr>
                   <w:keepNext w:val="0"/>
                   <w:keepLines w:val="0"/>
-                  <w:pageBreakBefore w:val="0"/>
                   <w:widowControl w:val="0"/>
                   <w:pBdr>
                     <w:top w:space="0" w:sz="0" w:val="nil"/>
@@ -181,7 +179,6 @@
                 <w:pPr>
                   <w:keepNext w:val="0"/>
                   <w:keepLines w:val="0"/>
-                  <w:pageBreakBefore w:val="0"/>
                   <w:widowControl w:val="0"/>
                   <w:pBdr>
                     <w:top w:space="0" w:sz="0" w:val="nil"/>
@@ -226,7 +223,9 @@
               <w:tcPr>
                 <w:vMerge w:val="restart"/>
                 <w:tcBorders>
+                  <w:top w:color="ffffff" w:space="0" w:sz="8" w:val="single"/>
                   <w:left w:color="ffffff" w:space="0" w:sz="8" w:val="single"/>
+                  <w:bottom w:color="ffffff" w:space="0" w:sz="8" w:val="single"/>
                   <w:right w:color="ffffff" w:space="0" w:sz="8" w:val="single"/>
                 </w:tcBorders>
                 <w:shd w:fill="auto" w:val="clear"/>
@@ -242,7 +241,6 @@
                 <w:pPr>
                   <w:keepNext w:val="0"/>
                   <w:keepLines w:val="0"/>
-                  <w:pageBreakBefore w:val="0"/>
                   <w:widowControl w:val="0"/>
                   <w:pBdr>
                     <w:top w:space="0" w:sz="0" w:val="nil"/>
@@ -267,7 +265,7 @@
                     <wp:inline distB="114300" distT="114300" distL="114300" distR="114300">
                       <wp:extent cx="1658303" cy="1667833"/>
                       <wp:effectExtent b="0" l="0" r="0" t="0"/>
-                      <wp:docPr id="3" name="image1.png"/>
+                      <wp:docPr id="4" name="image1.png"/>
                       <a:graphic>
                         <a:graphicData uri="http://schemas.openxmlformats.org/drawingml/2006/picture">
                           <pic:pic>
@@ -316,21 +314,21 @@
                 <w:tcBorders>
                   <w:left w:color="ffffff" w:space="0" w:sz="8" w:val="single"/>
                   <w:bottom w:color="ffffff" w:space="0" w:sz="8" w:val="single"/>
-                </w:tcBorders>
-                <w:shd w:fill="auto" w:val="clear"/>
-                <w:tcMar>
-                  <w:top w:w="100.0" w:type="dxa"/>
-                  <w:left w:w="100.0" w:type="dxa"/>
-                  <w:bottom w:w="100.0" w:type="dxa"/>
-                  <w:right w:w="100.0" w:type="dxa"/>
-                </w:tcMar>
-                <w:vAlign w:val="top"/>
-              </w:tcPr>
-              <w:p>
-                <w:pPr>
-                  <w:keepNext w:val="0"/>
-                  <w:keepLines w:val="0"/>
-                  <w:pageBreakBefore w:val="0"/>
+                  <w:right w:color="ffffff" w:space="0" w:sz="8" w:val="single"/>
+                </w:tcBorders>
+                <w:shd w:fill="auto" w:val="clear"/>
+                <w:tcMar>
+                  <w:top w:w="100.0" w:type="dxa"/>
+                  <w:left w:w="100.0" w:type="dxa"/>
+                  <w:bottom w:w="100.0" w:type="dxa"/>
+                  <w:right w:w="100.0" w:type="dxa"/>
+                </w:tcMar>
+                <w:vAlign w:val="top"/>
+              </w:tcPr>
+              <w:p>
+                <w:pPr>
+                  <w:keepNext w:val="0"/>
+                  <w:keepLines w:val="0"/>
                   <w:widowControl w:val="0"/>
                   <w:pBdr>
                     <w:top w:space="0" w:sz="0" w:val="nil"/>
@@ -359,7 +357,6 @@
                 <w:pPr>
                   <w:keepNext w:val="0"/>
                   <w:keepLines w:val="0"/>
-                  <w:pageBreakBefore w:val="0"/>
                   <w:widowControl w:val="0"/>
                   <w:pBdr>
                     <w:top w:space="0" w:sz="0" w:val="nil"/>
@@ -381,14 +378,13 @@
                     <w:rFonts w:ascii="Montserrat SemiBold" w:cs="Montserrat SemiBold" w:eastAsia="Montserrat SemiBold" w:hAnsi="Montserrat SemiBold"/>
                     <w:rtl w:val="0"/>
                   </w:rPr>
-                  <w:t xml:space="preserve">C. Paseo Grande, 1 C. Teodomiro Manzano 3986, Polanco, 44960, Guadalajara, Jalisco, México</w:t>
-                </w:r>
-              </w:p>
-              <w:p>
-                <w:pPr>
-                  <w:keepNext w:val="0"/>
-                  <w:keepLines w:val="0"/>
-                  <w:pageBreakBefore w:val="0"/>
+                  <w:t xml:space="preserve">C. Teodomiro Manzano 3986,CP. 44960, Guadalajara, Jalisco, México</w:t>
+                </w:r>
+              </w:p>
+              <w:p>
+                <w:pPr>
+                  <w:keepNext w:val="0"/>
+                  <w:keepLines w:val="0"/>
                   <w:widowControl w:val="0"/>
                   <w:pBdr>
                     <w:top w:space="0" w:sz="0" w:val="nil"/>
@@ -417,7 +413,6 @@
                 <w:pPr>
                   <w:keepNext w:val="0"/>
                   <w:keepLines w:val="0"/>
-                  <w:pageBreakBefore w:val="0"/>
                   <w:widowControl w:val="0"/>
                   <w:pBdr>
                     <w:top w:space="0" w:sz="0" w:val="nil"/>
@@ -447,6 +442,7 @@
               <w:tcPr>
                 <w:vMerge w:val="continue"/>
                 <w:tcBorders>
+                  <w:top w:color="ffffff" w:space="0" w:sz="8" w:val="single"/>
                   <w:left w:color="ffffff" w:space="0" w:sz="8" w:val="single"/>
                   <w:bottom w:color="ffffff" w:space="0" w:sz="8" w:val="single"/>
                   <w:right w:color="ffffff" w:space="0" w:sz="8" w:val="single"/>
@@ -474,10 +470,12 @@
                     <w:between w:space="0" w:sz="0" w:val="nil"/>
                   </w:pBdr>
                   <w:shd w:fill="auto" w:val="clear"/>
-                  <w:spacing w:after="0" w:before="0" w:line="240" w:lineRule="auto"/>
-                  <w:ind w:left="0" w:right="0" w:firstLine="0"/>
-                  <w:jc w:val="left"/>
-                  <w:rPr/>
+                  <w:spacing w:after="0" w:before="0" w:line="276" w:lineRule="auto"/>
+                  <w:ind w:left="0" w:right="0" w:firstLine="0"/>
+                  <w:jc w:val="left"/>
+                  <w:rPr>
+                    <w:rFonts w:ascii="Montserrat SemiBold" w:cs="Montserrat SemiBold" w:eastAsia="Montserrat SemiBold" w:hAnsi="Montserrat SemiBold"/>
+                  </w:rPr>
                 </w:pPr>
                 <w:r>
                   <w:rPr>
@@ -503,7 +501,7 @@
     <w:sdt>
       <w:sdtPr>
         <w:lock w:val="contentLocked"/>
-        <w:id w:val="-1900923803"/>
+        <w:id w:val="-1339057788"/>
         <w:tag w:val="goog_rdk_1"/>
       </w:sdtPr>
       <w:sdtContent>
@@ -564,7 +562,6 @@
                 <w:pPr>
                   <w:keepNext w:val="0"/>
                   <w:keepLines w:val="0"/>
-                  <w:pageBreakBefore w:val="0"/>
                   <w:widowControl w:val="0"/>
                   <w:pBdr>
                     <w:top w:space="0" w:sz="0" w:val="nil"/>
@@ -617,7 +614,6 @@
                 <w:pPr>
                   <w:keepNext w:val="0"/>
                   <w:keepLines w:val="0"/>
-                  <w:pageBreakBefore w:val="0"/>
                   <w:widowControl w:val="0"/>
                   <w:pBdr>
                     <w:top w:space="0" w:sz="0" w:val="nil"/>
@@ -670,7 +666,6 @@
                 <w:pPr>
                   <w:keepNext w:val="0"/>
                   <w:keepLines w:val="0"/>
-                  <w:pageBreakBefore w:val="0"/>
                   <w:widowControl w:val="0"/>
                   <w:pBdr>
                     <w:top w:space="0" w:sz="0" w:val="nil"/>
@@ -723,7 +718,6 @@
                 <w:pPr>
                   <w:keepNext w:val="0"/>
                   <w:keepLines w:val="0"/>
-                  <w:pageBreakBefore w:val="0"/>
                   <w:widowControl w:val="0"/>
                   <w:pBdr>
                     <w:top w:space="0" w:sz="0" w:val="nil"/>
@@ -782,7 +776,6 @@
                 <w:pPr>
                   <w:keepNext w:val="0"/>
                   <w:keepLines w:val="0"/>
-                  <w:pageBreakBefore w:val="0"/>
                   <w:widowControl w:val="0"/>
                   <w:pBdr>
                     <w:top w:space="0" w:sz="0" w:val="nil"/>
@@ -829,97 +822,94 @@
                 <w:pPr>
                   <w:keepNext w:val="0"/>
                   <w:keepLines w:val="0"/>
-                  <w:pageBreakBefore w:val="0"/>
-                  <w:widowControl w:val="0"/>
-                  <w:pBdr>
-                    <w:top w:space="0" w:sz="0" w:val="nil"/>
-                    <w:left w:space="0" w:sz="0" w:val="nil"/>
-                    <w:bottom w:space="0" w:sz="0" w:val="nil"/>
-                    <w:right w:space="0" w:sz="0" w:val="nil"/>
-                    <w:between w:space="0" w:sz="0" w:val="nil"/>
-                  </w:pBdr>
-                  <w:shd w:fill="auto" w:val="clear"/>
-                  <w:spacing w:after="0" w:before="0" w:line="240" w:lineRule="auto"/>
-                  <w:ind w:left="0" w:right="0" w:firstLine="0"/>
-                  <w:jc w:val="left"/>
-                  <w:rPr>
-                    <w:rFonts w:ascii="Montserrat" w:cs="Montserrat" w:eastAsia="Montserrat" w:hAnsi="Montserrat"/>
-                  </w:rPr>
-                </w:pPr>
-                <w:r>
-                  <w:rPr>
-                    <w:rtl w:val="0"/>
-                  </w:rPr>
-                </w:r>
-              </w:p>
-            </w:tc>
-            <w:tc>
-              <w:tcPr>
-                <w:tcBorders>
-                  <w:top w:color="434343" w:space="0" w:sz="8" w:val="dotted"/>
-                  <w:left w:color="434343" w:space="0" w:sz="8" w:val="dotted"/>
-                  <w:bottom w:color="434343" w:space="0" w:sz="8" w:val="dotted"/>
-                  <w:right w:color="434343" w:space="0" w:sz="8" w:val="dotted"/>
-                </w:tcBorders>
-                <w:shd w:fill="auto" w:val="clear"/>
-                <w:tcMar>
-                  <w:top w:w="100.0" w:type="dxa"/>
-                  <w:left w:w="100.0" w:type="dxa"/>
-                  <w:bottom w:w="100.0" w:type="dxa"/>
-                  <w:right w:w="100.0" w:type="dxa"/>
-                </w:tcMar>
-                <w:vAlign w:val="top"/>
-              </w:tcPr>
-              <w:p>
-                <w:pPr>
-                  <w:keepNext w:val="0"/>
-                  <w:keepLines w:val="0"/>
-                  <w:pageBreakBefore w:val="0"/>
-                  <w:widowControl w:val="0"/>
-                  <w:pBdr>
-                    <w:top w:space="0" w:sz="0" w:val="nil"/>
-                    <w:left w:space="0" w:sz="0" w:val="nil"/>
-                    <w:bottom w:space="0" w:sz="0" w:val="nil"/>
-                    <w:right w:space="0" w:sz="0" w:val="nil"/>
-                    <w:between w:space="0" w:sz="0" w:val="nil"/>
-                  </w:pBdr>
-                  <w:shd w:fill="auto" w:val="clear"/>
-                  <w:spacing w:after="0" w:before="0" w:line="240" w:lineRule="auto"/>
-                  <w:ind w:left="0" w:right="0" w:firstLine="0"/>
-                  <w:jc w:val="left"/>
-                  <w:rPr>
-                    <w:rFonts w:ascii="Montserrat" w:cs="Montserrat" w:eastAsia="Montserrat" w:hAnsi="Montserrat"/>
-                  </w:rPr>
-                </w:pPr>
-                <w:r>
-                  <w:rPr>
-                    <w:rtl w:val="0"/>
-                  </w:rPr>
-                </w:r>
-              </w:p>
-            </w:tc>
-            <w:tc>
-              <w:tcPr>
-                <w:tcBorders>
-                  <w:top w:color="434343" w:space="0" w:sz="8" w:val="dotted"/>
-                  <w:left w:color="434343" w:space="0" w:sz="8" w:val="dotted"/>
-                  <w:bottom w:color="434343" w:space="0" w:sz="8" w:val="dotted"/>
-                  <w:right w:color="434343" w:space="0" w:sz="8" w:val="dotted"/>
-                </w:tcBorders>
-                <w:shd w:fill="auto" w:val="clear"/>
-                <w:tcMar>
-                  <w:top w:w="100.0" w:type="dxa"/>
-                  <w:left w:w="100.0" w:type="dxa"/>
-                  <w:bottom w:w="100.0" w:type="dxa"/>
-                  <w:right w:w="100.0" w:type="dxa"/>
-                </w:tcMar>
-                <w:vAlign w:val="top"/>
-              </w:tcPr>
-              <w:p>
-                <w:pPr>
-                  <w:keepNext w:val="0"/>
-                  <w:keepLines w:val="0"/>
-                  <w:pageBreakBefore w:val="0"/>
+                  <w:widowControl w:val="0"/>
+                  <w:pBdr>
+                    <w:top w:space="0" w:sz="0" w:val="nil"/>
+                    <w:left w:space="0" w:sz="0" w:val="nil"/>
+                    <w:bottom w:space="0" w:sz="0" w:val="nil"/>
+                    <w:right w:space="0" w:sz="0" w:val="nil"/>
+                    <w:between w:space="0" w:sz="0" w:val="nil"/>
+                  </w:pBdr>
+                  <w:shd w:fill="auto" w:val="clear"/>
+                  <w:spacing w:after="0" w:before="0" w:line="240" w:lineRule="auto"/>
+                  <w:ind w:left="0" w:right="0" w:firstLine="0"/>
+                  <w:jc w:val="left"/>
+                  <w:rPr>
+                    <w:rFonts w:ascii="Montserrat" w:cs="Montserrat" w:eastAsia="Montserrat" w:hAnsi="Montserrat"/>
+                  </w:rPr>
+                </w:pPr>
+                <w:r>
+                  <w:rPr>
+                    <w:rtl w:val="0"/>
+                  </w:rPr>
+                </w:r>
+              </w:p>
+            </w:tc>
+            <w:tc>
+              <w:tcPr>
+                <w:tcBorders>
+                  <w:top w:color="434343" w:space="0" w:sz="8" w:val="dotted"/>
+                  <w:left w:color="434343" w:space="0" w:sz="8" w:val="dotted"/>
+                  <w:bottom w:color="434343" w:space="0" w:sz="8" w:val="dotted"/>
+                  <w:right w:color="434343" w:space="0" w:sz="8" w:val="dotted"/>
+                </w:tcBorders>
+                <w:shd w:fill="auto" w:val="clear"/>
+                <w:tcMar>
+                  <w:top w:w="100.0" w:type="dxa"/>
+                  <w:left w:w="100.0" w:type="dxa"/>
+                  <w:bottom w:w="100.0" w:type="dxa"/>
+                  <w:right w:w="100.0" w:type="dxa"/>
+                </w:tcMar>
+                <w:vAlign w:val="top"/>
+              </w:tcPr>
+              <w:p>
+                <w:pPr>
+                  <w:keepNext w:val="0"/>
+                  <w:keepLines w:val="0"/>
+                  <w:widowControl w:val="0"/>
+                  <w:pBdr>
+                    <w:top w:space="0" w:sz="0" w:val="nil"/>
+                    <w:left w:space="0" w:sz="0" w:val="nil"/>
+                    <w:bottom w:space="0" w:sz="0" w:val="nil"/>
+                    <w:right w:space="0" w:sz="0" w:val="nil"/>
+                    <w:between w:space="0" w:sz="0" w:val="nil"/>
+                  </w:pBdr>
+                  <w:shd w:fill="auto" w:val="clear"/>
+                  <w:spacing w:after="0" w:before="0" w:line="240" w:lineRule="auto"/>
+                  <w:ind w:left="0" w:right="0" w:firstLine="0"/>
+                  <w:jc w:val="left"/>
+                  <w:rPr>
+                    <w:rFonts w:ascii="Montserrat" w:cs="Montserrat" w:eastAsia="Montserrat" w:hAnsi="Montserrat"/>
+                  </w:rPr>
+                </w:pPr>
+                <w:r>
+                  <w:rPr>
+                    <w:rtl w:val="0"/>
+                  </w:rPr>
+                </w:r>
+              </w:p>
+            </w:tc>
+            <w:tc>
+              <w:tcPr>
+                <w:tcBorders>
+                  <w:top w:color="434343" w:space="0" w:sz="8" w:val="dotted"/>
+                  <w:left w:color="434343" w:space="0" w:sz="8" w:val="dotted"/>
+                  <w:bottom w:color="434343" w:space="0" w:sz="8" w:val="dotted"/>
+                  <w:right w:color="434343" w:space="0" w:sz="8" w:val="dotted"/>
+                </w:tcBorders>
+                <w:shd w:fill="auto" w:val="clear"/>
+                <w:tcMar>
+                  <w:top w:w="100.0" w:type="dxa"/>
+                  <w:left w:w="100.0" w:type="dxa"/>
+                  <w:bottom w:w="100.0" w:type="dxa"/>
+                  <w:right w:w="100.0" w:type="dxa"/>
+                </w:tcMar>
+                <w:vAlign w:val="top"/>
+              </w:tcPr>
+              <w:p>
+                <w:pPr>
+                  <w:keepNext w:val="0"/>
+                  <w:keepLines w:val="0"/>
                   <w:widowControl w:val="0"/>
                   <w:pBdr>
                     <w:top w:space="0" w:sz="0" w:val="nil"/>
@@ -970,142 +960,138 @@
                 <w:pPr>
                   <w:keepNext w:val="0"/>
                   <w:keepLines w:val="0"/>
-                  <w:pageBreakBefore w:val="0"/>
-                  <w:widowControl w:val="0"/>
-                  <w:pBdr>
-                    <w:top w:space="0" w:sz="0" w:val="nil"/>
-                    <w:left w:space="0" w:sz="0" w:val="nil"/>
-                    <w:bottom w:space="0" w:sz="0" w:val="nil"/>
-                    <w:right w:space="0" w:sz="0" w:val="nil"/>
-                    <w:between w:space="0" w:sz="0" w:val="nil"/>
-                  </w:pBdr>
-                  <w:shd w:fill="auto" w:val="clear"/>
-                  <w:spacing w:after="0" w:before="0" w:line="240" w:lineRule="auto"/>
-                  <w:ind w:left="0" w:right="0" w:firstLine="0"/>
-                  <w:jc w:val="left"/>
-                  <w:rPr>
-                    <w:rFonts w:ascii="Montserrat" w:cs="Montserrat" w:eastAsia="Montserrat" w:hAnsi="Montserrat"/>
-                  </w:rPr>
-                </w:pPr>
-                <w:r>
-                  <w:rPr>
-                    <w:rtl w:val="0"/>
-                  </w:rPr>
-                </w:r>
-              </w:p>
-            </w:tc>
-            <w:tc>
-              <w:tcPr>
-                <w:tcBorders>
-                  <w:top w:color="434343" w:space="0" w:sz="8" w:val="dotted"/>
-                  <w:left w:color="434343" w:space="0" w:sz="8" w:val="dotted"/>
-                  <w:bottom w:color="434343" w:space="0" w:sz="8" w:val="dotted"/>
-                  <w:right w:color="434343" w:space="0" w:sz="8" w:val="dotted"/>
-                </w:tcBorders>
-                <w:shd w:fill="auto" w:val="clear"/>
-                <w:tcMar>
-                  <w:top w:w="100.0" w:type="dxa"/>
-                  <w:left w:w="100.0" w:type="dxa"/>
-                  <w:bottom w:w="100.0" w:type="dxa"/>
-                  <w:right w:w="100.0" w:type="dxa"/>
-                </w:tcMar>
-                <w:vAlign w:val="top"/>
-              </w:tcPr>
-              <w:p>
-                <w:pPr>
-                  <w:keepNext w:val="0"/>
-                  <w:keepLines w:val="0"/>
-                  <w:pageBreakBefore w:val="0"/>
-                  <w:widowControl w:val="0"/>
-                  <w:pBdr>
-                    <w:top w:space="0" w:sz="0" w:val="nil"/>
-                    <w:left w:space="0" w:sz="0" w:val="nil"/>
-                    <w:bottom w:space="0" w:sz="0" w:val="nil"/>
-                    <w:right w:space="0" w:sz="0" w:val="nil"/>
-                    <w:between w:space="0" w:sz="0" w:val="nil"/>
-                  </w:pBdr>
-                  <w:shd w:fill="auto" w:val="clear"/>
-                  <w:spacing w:after="0" w:before="0" w:line="240" w:lineRule="auto"/>
-                  <w:ind w:left="0" w:right="0" w:firstLine="0"/>
-                  <w:jc w:val="left"/>
-                  <w:rPr>
-                    <w:rFonts w:ascii="Montserrat" w:cs="Montserrat" w:eastAsia="Montserrat" w:hAnsi="Montserrat"/>
-                  </w:rPr>
-                </w:pPr>
-                <w:r>
-                  <w:rPr>
-                    <w:rtl w:val="0"/>
-                  </w:rPr>
-                </w:r>
-              </w:p>
-            </w:tc>
-            <w:tc>
-              <w:tcPr>
-                <w:tcBorders>
-                  <w:top w:color="434343" w:space="0" w:sz="8" w:val="dotted"/>
-                  <w:left w:color="434343" w:space="0" w:sz="8" w:val="dotted"/>
-                  <w:bottom w:color="434343" w:space="0" w:sz="8" w:val="dotted"/>
-                  <w:right w:color="434343" w:space="0" w:sz="8" w:val="dotted"/>
-                </w:tcBorders>
-                <w:shd w:fill="auto" w:val="clear"/>
-                <w:tcMar>
-                  <w:top w:w="100.0" w:type="dxa"/>
-                  <w:left w:w="100.0" w:type="dxa"/>
-                  <w:bottom w:w="100.0" w:type="dxa"/>
-                  <w:right w:w="100.0" w:type="dxa"/>
-                </w:tcMar>
-                <w:vAlign w:val="top"/>
-              </w:tcPr>
-              <w:p>
-                <w:pPr>
-                  <w:keepNext w:val="0"/>
-                  <w:keepLines w:val="0"/>
-                  <w:pageBreakBefore w:val="0"/>
-                  <w:widowControl w:val="0"/>
-                  <w:pBdr>
-                    <w:top w:space="0" w:sz="0" w:val="nil"/>
-                    <w:left w:space="0" w:sz="0" w:val="nil"/>
-                    <w:bottom w:space="0" w:sz="0" w:val="nil"/>
-                    <w:right w:space="0" w:sz="0" w:val="nil"/>
-                    <w:between w:space="0" w:sz="0" w:val="nil"/>
-                  </w:pBdr>
-                  <w:shd w:fill="auto" w:val="clear"/>
-                  <w:spacing w:after="0" w:before="0" w:line="240" w:lineRule="auto"/>
-                  <w:ind w:left="0" w:right="0" w:firstLine="0"/>
-                  <w:jc w:val="left"/>
-                  <w:rPr>
-                    <w:rFonts w:ascii="Montserrat" w:cs="Montserrat" w:eastAsia="Montserrat" w:hAnsi="Montserrat"/>
-                  </w:rPr>
-                </w:pPr>
-                <w:r>
-                  <w:rPr>
-                    <w:rtl w:val="0"/>
-                  </w:rPr>
-                </w:r>
-              </w:p>
-            </w:tc>
-            <w:tc>
-              <w:tcPr>
-                <w:tcBorders>
-                  <w:top w:color="434343" w:space="0" w:sz="8" w:val="dotted"/>
-                  <w:left w:color="434343" w:space="0" w:sz="8" w:val="dotted"/>
-                  <w:bottom w:color="434343" w:space="0" w:sz="8" w:val="dotted"/>
-                  <w:right w:color="434343" w:space="0" w:sz="8" w:val="dotted"/>
-                </w:tcBorders>
-                <w:shd w:fill="auto" w:val="clear"/>
-                <w:tcMar>
-                  <w:top w:w="100.0" w:type="dxa"/>
-                  <w:left w:w="100.0" w:type="dxa"/>
-                  <w:bottom w:w="100.0" w:type="dxa"/>
-                  <w:right w:w="100.0" w:type="dxa"/>
-                </w:tcMar>
-                <w:vAlign w:val="top"/>
-              </w:tcPr>
-              <w:p>
-                <w:pPr>
-                  <w:keepNext w:val="0"/>
-                  <w:keepLines w:val="0"/>
-                  <w:pageBreakBefore w:val="0"/>
+                  <w:widowControl w:val="0"/>
+                  <w:pBdr>
+                    <w:top w:space="0" w:sz="0" w:val="nil"/>
+                    <w:left w:space="0" w:sz="0" w:val="nil"/>
+                    <w:bottom w:space="0" w:sz="0" w:val="nil"/>
+                    <w:right w:space="0" w:sz="0" w:val="nil"/>
+                    <w:between w:space="0" w:sz="0" w:val="nil"/>
+                  </w:pBdr>
+                  <w:shd w:fill="auto" w:val="clear"/>
+                  <w:spacing w:after="0" w:before="0" w:line="240" w:lineRule="auto"/>
+                  <w:ind w:left="0" w:right="0" w:firstLine="0"/>
+                  <w:jc w:val="left"/>
+                  <w:rPr>
+                    <w:rFonts w:ascii="Montserrat" w:cs="Montserrat" w:eastAsia="Montserrat" w:hAnsi="Montserrat"/>
+                  </w:rPr>
+                </w:pPr>
+                <w:r>
+                  <w:rPr>
+                    <w:rtl w:val="0"/>
+                  </w:rPr>
+                </w:r>
+              </w:p>
+            </w:tc>
+            <w:tc>
+              <w:tcPr>
+                <w:tcBorders>
+                  <w:top w:color="434343" w:space="0" w:sz="8" w:val="dotted"/>
+                  <w:left w:color="434343" w:space="0" w:sz="8" w:val="dotted"/>
+                  <w:bottom w:color="434343" w:space="0" w:sz="8" w:val="dotted"/>
+                  <w:right w:color="434343" w:space="0" w:sz="8" w:val="dotted"/>
+                </w:tcBorders>
+                <w:shd w:fill="auto" w:val="clear"/>
+                <w:tcMar>
+                  <w:top w:w="100.0" w:type="dxa"/>
+                  <w:left w:w="100.0" w:type="dxa"/>
+                  <w:bottom w:w="100.0" w:type="dxa"/>
+                  <w:right w:w="100.0" w:type="dxa"/>
+                </w:tcMar>
+                <w:vAlign w:val="top"/>
+              </w:tcPr>
+              <w:p>
+                <w:pPr>
+                  <w:keepNext w:val="0"/>
+                  <w:keepLines w:val="0"/>
+                  <w:widowControl w:val="0"/>
+                  <w:pBdr>
+                    <w:top w:space="0" w:sz="0" w:val="nil"/>
+                    <w:left w:space="0" w:sz="0" w:val="nil"/>
+                    <w:bottom w:space="0" w:sz="0" w:val="nil"/>
+                    <w:right w:space="0" w:sz="0" w:val="nil"/>
+                    <w:between w:space="0" w:sz="0" w:val="nil"/>
+                  </w:pBdr>
+                  <w:shd w:fill="auto" w:val="clear"/>
+                  <w:spacing w:after="0" w:before="0" w:line="240" w:lineRule="auto"/>
+                  <w:ind w:left="0" w:right="0" w:firstLine="0"/>
+                  <w:jc w:val="left"/>
+                  <w:rPr>
+                    <w:rFonts w:ascii="Montserrat" w:cs="Montserrat" w:eastAsia="Montserrat" w:hAnsi="Montserrat"/>
+                  </w:rPr>
+                </w:pPr>
+                <w:r>
+                  <w:rPr>
+                    <w:rtl w:val="0"/>
+                  </w:rPr>
+                </w:r>
+              </w:p>
+            </w:tc>
+            <w:tc>
+              <w:tcPr>
+                <w:tcBorders>
+                  <w:top w:color="434343" w:space="0" w:sz="8" w:val="dotted"/>
+                  <w:left w:color="434343" w:space="0" w:sz="8" w:val="dotted"/>
+                  <w:bottom w:color="434343" w:space="0" w:sz="8" w:val="dotted"/>
+                  <w:right w:color="434343" w:space="0" w:sz="8" w:val="dotted"/>
+                </w:tcBorders>
+                <w:shd w:fill="auto" w:val="clear"/>
+                <w:tcMar>
+                  <w:top w:w="100.0" w:type="dxa"/>
+                  <w:left w:w="100.0" w:type="dxa"/>
+                  <w:bottom w:w="100.0" w:type="dxa"/>
+                  <w:right w:w="100.0" w:type="dxa"/>
+                </w:tcMar>
+                <w:vAlign w:val="top"/>
+              </w:tcPr>
+              <w:p>
+                <w:pPr>
+                  <w:keepNext w:val="0"/>
+                  <w:keepLines w:val="0"/>
+                  <w:widowControl w:val="0"/>
+                  <w:pBdr>
+                    <w:top w:space="0" w:sz="0" w:val="nil"/>
+                    <w:left w:space="0" w:sz="0" w:val="nil"/>
+                    <w:bottom w:space="0" w:sz="0" w:val="nil"/>
+                    <w:right w:space="0" w:sz="0" w:val="nil"/>
+                    <w:between w:space="0" w:sz="0" w:val="nil"/>
+                  </w:pBdr>
+                  <w:shd w:fill="auto" w:val="clear"/>
+                  <w:spacing w:after="0" w:before="0" w:line="240" w:lineRule="auto"/>
+                  <w:ind w:left="0" w:right="0" w:firstLine="0"/>
+                  <w:jc w:val="left"/>
+                  <w:rPr>
+                    <w:rFonts w:ascii="Montserrat" w:cs="Montserrat" w:eastAsia="Montserrat" w:hAnsi="Montserrat"/>
+                  </w:rPr>
+                </w:pPr>
+                <w:r>
+                  <w:rPr>
+                    <w:rtl w:val="0"/>
+                  </w:rPr>
+                </w:r>
+              </w:p>
+            </w:tc>
+            <w:tc>
+              <w:tcPr>
+                <w:tcBorders>
+                  <w:top w:color="434343" w:space="0" w:sz="8" w:val="dotted"/>
+                  <w:left w:color="434343" w:space="0" w:sz="8" w:val="dotted"/>
+                  <w:bottom w:color="434343" w:space="0" w:sz="8" w:val="dotted"/>
+                  <w:right w:color="434343" w:space="0" w:sz="8" w:val="dotted"/>
+                </w:tcBorders>
+                <w:shd w:fill="auto" w:val="clear"/>
+                <w:tcMar>
+                  <w:top w:w="100.0" w:type="dxa"/>
+                  <w:left w:w="100.0" w:type="dxa"/>
+                  <w:bottom w:w="100.0" w:type="dxa"/>
+                  <w:right w:w="100.0" w:type="dxa"/>
+                </w:tcMar>
+                <w:vAlign w:val="top"/>
+              </w:tcPr>
+              <w:p>
+                <w:pPr>
+                  <w:keepNext w:val="0"/>
+                  <w:keepLines w:val="0"/>
                   <w:widowControl w:val="0"/>
                   <w:pBdr>
                     <w:top w:space="0" w:sz="0" w:val="nil"/>
@@ -1156,142 +1142,138 @@
                 <w:pPr>
                   <w:keepNext w:val="0"/>
                   <w:keepLines w:val="0"/>
-                  <w:pageBreakBefore w:val="0"/>
-                  <w:widowControl w:val="0"/>
-                  <w:pBdr>
-                    <w:top w:space="0" w:sz="0" w:val="nil"/>
-                    <w:left w:space="0" w:sz="0" w:val="nil"/>
-                    <w:bottom w:space="0" w:sz="0" w:val="nil"/>
-                    <w:right w:space="0" w:sz="0" w:val="nil"/>
-                    <w:between w:space="0" w:sz="0" w:val="nil"/>
-                  </w:pBdr>
-                  <w:shd w:fill="auto" w:val="clear"/>
-                  <w:spacing w:after="0" w:before="0" w:line="240" w:lineRule="auto"/>
-                  <w:ind w:left="0" w:right="0" w:firstLine="0"/>
-                  <w:jc w:val="left"/>
-                  <w:rPr>
-                    <w:rFonts w:ascii="Montserrat" w:cs="Montserrat" w:eastAsia="Montserrat" w:hAnsi="Montserrat"/>
-                  </w:rPr>
-                </w:pPr>
-                <w:r>
-                  <w:rPr>
-                    <w:rtl w:val="0"/>
-                  </w:rPr>
-                </w:r>
-              </w:p>
-            </w:tc>
-            <w:tc>
-              <w:tcPr>
-                <w:tcBorders>
-                  <w:top w:color="434343" w:space="0" w:sz="8" w:val="dotted"/>
-                  <w:left w:color="434343" w:space="0" w:sz="8" w:val="dotted"/>
-                  <w:bottom w:color="434343" w:space="0" w:sz="8" w:val="dotted"/>
-                  <w:right w:color="434343" w:space="0" w:sz="8" w:val="dotted"/>
-                </w:tcBorders>
-                <w:shd w:fill="auto" w:val="clear"/>
-                <w:tcMar>
-                  <w:top w:w="100.0" w:type="dxa"/>
-                  <w:left w:w="100.0" w:type="dxa"/>
-                  <w:bottom w:w="100.0" w:type="dxa"/>
-                  <w:right w:w="100.0" w:type="dxa"/>
-                </w:tcMar>
-                <w:vAlign w:val="top"/>
-              </w:tcPr>
-              <w:p>
-                <w:pPr>
-                  <w:keepNext w:val="0"/>
-                  <w:keepLines w:val="0"/>
-                  <w:pageBreakBefore w:val="0"/>
-                  <w:widowControl w:val="0"/>
-                  <w:pBdr>
-                    <w:top w:space="0" w:sz="0" w:val="nil"/>
-                    <w:left w:space="0" w:sz="0" w:val="nil"/>
-                    <w:bottom w:space="0" w:sz="0" w:val="nil"/>
-                    <w:right w:space="0" w:sz="0" w:val="nil"/>
-                    <w:between w:space="0" w:sz="0" w:val="nil"/>
-                  </w:pBdr>
-                  <w:shd w:fill="auto" w:val="clear"/>
-                  <w:spacing w:after="0" w:before="0" w:line="240" w:lineRule="auto"/>
-                  <w:ind w:left="0" w:right="0" w:firstLine="0"/>
-                  <w:jc w:val="left"/>
-                  <w:rPr>
-                    <w:rFonts w:ascii="Montserrat" w:cs="Montserrat" w:eastAsia="Montserrat" w:hAnsi="Montserrat"/>
-                  </w:rPr>
-                </w:pPr>
-                <w:r>
-                  <w:rPr>
-                    <w:rtl w:val="0"/>
-                  </w:rPr>
-                </w:r>
-              </w:p>
-            </w:tc>
-            <w:tc>
-              <w:tcPr>
-                <w:tcBorders>
-                  <w:top w:color="434343" w:space="0" w:sz="8" w:val="dotted"/>
-                  <w:left w:color="434343" w:space="0" w:sz="8" w:val="dotted"/>
-                  <w:bottom w:color="434343" w:space="0" w:sz="8" w:val="dotted"/>
-                  <w:right w:color="434343" w:space="0" w:sz="8" w:val="dotted"/>
-                </w:tcBorders>
-                <w:shd w:fill="auto" w:val="clear"/>
-                <w:tcMar>
-                  <w:top w:w="100.0" w:type="dxa"/>
-                  <w:left w:w="100.0" w:type="dxa"/>
-                  <w:bottom w:w="100.0" w:type="dxa"/>
-                  <w:right w:w="100.0" w:type="dxa"/>
-                </w:tcMar>
-                <w:vAlign w:val="top"/>
-              </w:tcPr>
-              <w:p>
-                <w:pPr>
-                  <w:keepNext w:val="0"/>
-                  <w:keepLines w:val="0"/>
-                  <w:pageBreakBefore w:val="0"/>
-                  <w:widowControl w:val="0"/>
-                  <w:pBdr>
-                    <w:top w:space="0" w:sz="0" w:val="nil"/>
-                    <w:left w:space="0" w:sz="0" w:val="nil"/>
-                    <w:bottom w:space="0" w:sz="0" w:val="nil"/>
-                    <w:right w:space="0" w:sz="0" w:val="nil"/>
-                    <w:between w:space="0" w:sz="0" w:val="nil"/>
-                  </w:pBdr>
-                  <w:shd w:fill="auto" w:val="clear"/>
-                  <w:spacing w:after="0" w:before="0" w:line="240" w:lineRule="auto"/>
-                  <w:ind w:left="0" w:right="0" w:firstLine="0"/>
-                  <w:jc w:val="left"/>
-                  <w:rPr>
-                    <w:rFonts w:ascii="Montserrat" w:cs="Montserrat" w:eastAsia="Montserrat" w:hAnsi="Montserrat"/>
-                  </w:rPr>
-                </w:pPr>
-                <w:r>
-                  <w:rPr>
-                    <w:rtl w:val="0"/>
-                  </w:rPr>
-                </w:r>
-              </w:p>
-            </w:tc>
-            <w:tc>
-              <w:tcPr>
-                <w:tcBorders>
-                  <w:top w:color="434343" w:space="0" w:sz="8" w:val="dotted"/>
-                  <w:left w:color="434343" w:space="0" w:sz="8" w:val="dotted"/>
-                  <w:bottom w:color="434343" w:space="0" w:sz="8" w:val="dotted"/>
-                  <w:right w:color="434343" w:space="0" w:sz="8" w:val="dotted"/>
-                </w:tcBorders>
-                <w:shd w:fill="auto" w:val="clear"/>
-                <w:tcMar>
-                  <w:top w:w="100.0" w:type="dxa"/>
-                  <w:left w:w="100.0" w:type="dxa"/>
-                  <w:bottom w:w="100.0" w:type="dxa"/>
-                  <w:right w:w="100.0" w:type="dxa"/>
-                </w:tcMar>
-                <w:vAlign w:val="top"/>
-              </w:tcPr>
-              <w:p>
-                <w:pPr>
-                  <w:keepNext w:val="0"/>
-                  <w:keepLines w:val="0"/>
-                  <w:pageBreakBefore w:val="0"/>
+                  <w:widowControl w:val="0"/>
+                  <w:pBdr>
+                    <w:top w:space="0" w:sz="0" w:val="nil"/>
+                    <w:left w:space="0" w:sz="0" w:val="nil"/>
+                    <w:bottom w:space="0" w:sz="0" w:val="nil"/>
+                    <w:right w:space="0" w:sz="0" w:val="nil"/>
+                    <w:between w:space="0" w:sz="0" w:val="nil"/>
+                  </w:pBdr>
+                  <w:shd w:fill="auto" w:val="clear"/>
+                  <w:spacing w:after="0" w:before="0" w:line="240" w:lineRule="auto"/>
+                  <w:ind w:left="0" w:right="0" w:firstLine="0"/>
+                  <w:jc w:val="left"/>
+                  <w:rPr>
+                    <w:rFonts w:ascii="Montserrat" w:cs="Montserrat" w:eastAsia="Montserrat" w:hAnsi="Montserrat"/>
+                  </w:rPr>
+                </w:pPr>
+                <w:r>
+                  <w:rPr>
+                    <w:rtl w:val="0"/>
+                  </w:rPr>
+                </w:r>
+              </w:p>
+            </w:tc>
+            <w:tc>
+              <w:tcPr>
+                <w:tcBorders>
+                  <w:top w:color="434343" w:space="0" w:sz="8" w:val="dotted"/>
+                  <w:left w:color="434343" w:space="0" w:sz="8" w:val="dotted"/>
+                  <w:bottom w:color="434343" w:space="0" w:sz="8" w:val="dotted"/>
+                  <w:right w:color="434343" w:space="0" w:sz="8" w:val="dotted"/>
+                </w:tcBorders>
+                <w:shd w:fill="auto" w:val="clear"/>
+                <w:tcMar>
+                  <w:top w:w="100.0" w:type="dxa"/>
+                  <w:left w:w="100.0" w:type="dxa"/>
+                  <w:bottom w:w="100.0" w:type="dxa"/>
+                  <w:right w:w="100.0" w:type="dxa"/>
+                </w:tcMar>
+                <w:vAlign w:val="top"/>
+              </w:tcPr>
+              <w:p>
+                <w:pPr>
+                  <w:keepNext w:val="0"/>
+                  <w:keepLines w:val="0"/>
+                  <w:widowControl w:val="0"/>
+                  <w:pBdr>
+                    <w:top w:space="0" w:sz="0" w:val="nil"/>
+                    <w:left w:space="0" w:sz="0" w:val="nil"/>
+                    <w:bottom w:space="0" w:sz="0" w:val="nil"/>
+                    <w:right w:space="0" w:sz="0" w:val="nil"/>
+                    <w:between w:space="0" w:sz="0" w:val="nil"/>
+                  </w:pBdr>
+                  <w:shd w:fill="auto" w:val="clear"/>
+                  <w:spacing w:after="0" w:before="0" w:line="240" w:lineRule="auto"/>
+                  <w:ind w:left="0" w:right="0" w:firstLine="0"/>
+                  <w:jc w:val="left"/>
+                  <w:rPr>
+                    <w:rFonts w:ascii="Montserrat" w:cs="Montserrat" w:eastAsia="Montserrat" w:hAnsi="Montserrat"/>
+                  </w:rPr>
+                </w:pPr>
+                <w:r>
+                  <w:rPr>
+                    <w:rtl w:val="0"/>
+                  </w:rPr>
+                </w:r>
+              </w:p>
+            </w:tc>
+            <w:tc>
+              <w:tcPr>
+                <w:tcBorders>
+                  <w:top w:color="434343" w:space="0" w:sz="8" w:val="dotted"/>
+                  <w:left w:color="434343" w:space="0" w:sz="8" w:val="dotted"/>
+                  <w:bottom w:color="434343" w:space="0" w:sz="8" w:val="dotted"/>
+                  <w:right w:color="434343" w:space="0" w:sz="8" w:val="dotted"/>
+                </w:tcBorders>
+                <w:shd w:fill="auto" w:val="clear"/>
+                <w:tcMar>
+                  <w:top w:w="100.0" w:type="dxa"/>
+                  <w:left w:w="100.0" w:type="dxa"/>
+                  <w:bottom w:w="100.0" w:type="dxa"/>
+                  <w:right w:w="100.0" w:type="dxa"/>
+                </w:tcMar>
+                <w:vAlign w:val="top"/>
+              </w:tcPr>
+              <w:p>
+                <w:pPr>
+                  <w:keepNext w:val="0"/>
+                  <w:keepLines w:val="0"/>
+                  <w:widowControl w:val="0"/>
+                  <w:pBdr>
+                    <w:top w:space="0" w:sz="0" w:val="nil"/>
+                    <w:left w:space="0" w:sz="0" w:val="nil"/>
+                    <w:bottom w:space="0" w:sz="0" w:val="nil"/>
+                    <w:right w:space="0" w:sz="0" w:val="nil"/>
+                    <w:between w:space="0" w:sz="0" w:val="nil"/>
+                  </w:pBdr>
+                  <w:shd w:fill="auto" w:val="clear"/>
+                  <w:spacing w:after="0" w:before="0" w:line="240" w:lineRule="auto"/>
+                  <w:ind w:left="0" w:right="0" w:firstLine="0"/>
+                  <w:jc w:val="left"/>
+                  <w:rPr>
+                    <w:rFonts w:ascii="Montserrat" w:cs="Montserrat" w:eastAsia="Montserrat" w:hAnsi="Montserrat"/>
+                  </w:rPr>
+                </w:pPr>
+                <w:r>
+                  <w:rPr>
+                    <w:rtl w:val="0"/>
+                  </w:rPr>
+                </w:r>
+              </w:p>
+            </w:tc>
+            <w:tc>
+              <w:tcPr>
+                <w:tcBorders>
+                  <w:top w:color="434343" w:space="0" w:sz="8" w:val="dotted"/>
+                  <w:left w:color="434343" w:space="0" w:sz="8" w:val="dotted"/>
+                  <w:bottom w:color="434343" w:space="0" w:sz="8" w:val="dotted"/>
+                  <w:right w:color="434343" w:space="0" w:sz="8" w:val="dotted"/>
+                </w:tcBorders>
+                <w:shd w:fill="auto" w:val="clear"/>
+                <w:tcMar>
+                  <w:top w:w="100.0" w:type="dxa"/>
+                  <w:left w:w="100.0" w:type="dxa"/>
+                  <w:bottom w:w="100.0" w:type="dxa"/>
+                  <w:right w:w="100.0" w:type="dxa"/>
+                </w:tcMar>
+                <w:vAlign w:val="top"/>
+              </w:tcPr>
+              <w:p>
+                <w:pPr>
+                  <w:keepNext w:val="0"/>
+                  <w:keepLines w:val="0"/>
                   <w:widowControl w:val="0"/>
                   <w:pBdr>
                     <w:top w:space="0" w:sz="0" w:val="nil"/>
@@ -1342,142 +1324,138 @@
                 <w:pPr>
                   <w:keepNext w:val="0"/>
                   <w:keepLines w:val="0"/>
-                  <w:pageBreakBefore w:val="0"/>
-                  <w:widowControl w:val="0"/>
-                  <w:pBdr>
-                    <w:top w:space="0" w:sz="0" w:val="nil"/>
-                    <w:left w:space="0" w:sz="0" w:val="nil"/>
-                    <w:bottom w:space="0" w:sz="0" w:val="nil"/>
-                    <w:right w:space="0" w:sz="0" w:val="nil"/>
-                    <w:between w:space="0" w:sz="0" w:val="nil"/>
-                  </w:pBdr>
-                  <w:shd w:fill="auto" w:val="clear"/>
-                  <w:spacing w:after="0" w:before="0" w:line="240" w:lineRule="auto"/>
-                  <w:ind w:left="0" w:right="0" w:firstLine="0"/>
-                  <w:jc w:val="left"/>
-                  <w:rPr>
-                    <w:rFonts w:ascii="Montserrat" w:cs="Montserrat" w:eastAsia="Montserrat" w:hAnsi="Montserrat"/>
-                  </w:rPr>
-                </w:pPr>
-                <w:r>
-                  <w:rPr>
-                    <w:rtl w:val="0"/>
-                  </w:rPr>
-                </w:r>
-              </w:p>
-            </w:tc>
-            <w:tc>
-              <w:tcPr>
-                <w:tcBorders>
-                  <w:top w:color="434343" w:space="0" w:sz="8" w:val="dotted"/>
-                  <w:left w:color="434343" w:space="0" w:sz="8" w:val="dotted"/>
-                  <w:bottom w:color="434343" w:space="0" w:sz="8" w:val="dotted"/>
-                  <w:right w:color="434343" w:space="0" w:sz="8" w:val="dotted"/>
-                </w:tcBorders>
-                <w:shd w:fill="auto" w:val="clear"/>
-                <w:tcMar>
-                  <w:top w:w="100.0" w:type="dxa"/>
-                  <w:left w:w="100.0" w:type="dxa"/>
-                  <w:bottom w:w="100.0" w:type="dxa"/>
-                  <w:right w:w="100.0" w:type="dxa"/>
-                </w:tcMar>
-                <w:vAlign w:val="top"/>
-              </w:tcPr>
-              <w:p>
-                <w:pPr>
-                  <w:keepNext w:val="0"/>
-                  <w:keepLines w:val="0"/>
-                  <w:pageBreakBefore w:val="0"/>
-                  <w:widowControl w:val="0"/>
-                  <w:pBdr>
-                    <w:top w:space="0" w:sz="0" w:val="nil"/>
-                    <w:left w:space="0" w:sz="0" w:val="nil"/>
-                    <w:bottom w:space="0" w:sz="0" w:val="nil"/>
-                    <w:right w:space="0" w:sz="0" w:val="nil"/>
-                    <w:between w:space="0" w:sz="0" w:val="nil"/>
-                  </w:pBdr>
-                  <w:shd w:fill="auto" w:val="clear"/>
-                  <w:spacing w:after="0" w:before="0" w:line="240" w:lineRule="auto"/>
-                  <w:ind w:left="0" w:right="0" w:firstLine="0"/>
-                  <w:jc w:val="left"/>
-                  <w:rPr>
-                    <w:rFonts w:ascii="Montserrat" w:cs="Montserrat" w:eastAsia="Montserrat" w:hAnsi="Montserrat"/>
-                  </w:rPr>
-                </w:pPr>
-                <w:r>
-                  <w:rPr>
-                    <w:rtl w:val="0"/>
-                  </w:rPr>
-                </w:r>
-              </w:p>
-            </w:tc>
-            <w:tc>
-              <w:tcPr>
-                <w:tcBorders>
-                  <w:top w:color="434343" w:space="0" w:sz="8" w:val="dotted"/>
-                  <w:left w:color="434343" w:space="0" w:sz="8" w:val="dotted"/>
-                  <w:bottom w:color="434343" w:space="0" w:sz="8" w:val="dotted"/>
-                  <w:right w:color="434343" w:space="0" w:sz="8" w:val="dotted"/>
-                </w:tcBorders>
-                <w:shd w:fill="auto" w:val="clear"/>
-                <w:tcMar>
-                  <w:top w:w="100.0" w:type="dxa"/>
-                  <w:left w:w="100.0" w:type="dxa"/>
-                  <w:bottom w:w="100.0" w:type="dxa"/>
-                  <w:right w:w="100.0" w:type="dxa"/>
-                </w:tcMar>
-                <w:vAlign w:val="top"/>
-              </w:tcPr>
-              <w:p>
-                <w:pPr>
-                  <w:keepNext w:val="0"/>
-                  <w:keepLines w:val="0"/>
-                  <w:pageBreakBefore w:val="0"/>
-                  <w:widowControl w:val="0"/>
-                  <w:pBdr>
-                    <w:top w:space="0" w:sz="0" w:val="nil"/>
-                    <w:left w:space="0" w:sz="0" w:val="nil"/>
-                    <w:bottom w:space="0" w:sz="0" w:val="nil"/>
-                    <w:right w:space="0" w:sz="0" w:val="nil"/>
-                    <w:between w:space="0" w:sz="0" w:val="nil"/>
-                  </w:pBdr>
-                  <w:shd w:fill="auto" w:val="clear"/>
-                  <w:spacing w:after="0" w:before="0" w:line="240" w:lineRule="auto"/>
-                  <w:ind w:left="0" w:right="0" w:firstLine="0"/>
-                  <w:jc w:val="left"/>
-                  <w:rPr>
-                    <w:rFonts w:ascii="Montserrat" w:cs="Montserrat" w:eastAsia="Montserrat" w:hAnsi="Montserrat"/>
-                  </w:rPr>
-                </w:pPr>
-                <w:r>
-                  <w:rPr>
-                    <w:rtl w:val="0"/>
-                  </w:rPr>
-                </w:r>
-              </w:p>
-            </w:tc>
-            <w:tc>
-              <w:tcPr>
-                <w:tcBorders>
-                  <w:top w:color="434343" w:space="0" w:sz="8" w:val="dotted"/>
-                  <w:left w:color="434343" w:space="0" w:sz="8" w:val="dotted"/>
-                  <w:bottom w:color="434343" w:space="0" w:sz="8" w:val="dotted"/>
-                  <w:right w:color="434343" w:space="0" w:sz="8" w:val="dotted"/>
-                </w:tcBorders>
-                <w:shd w:fill="auto" w:val="clear"/>
-                <w:tcMar>
-                  <w:top w:w="100.0" w:type="dxa"/>
-                  <w:left w:w="100.0" w:type="dxa"/>
-                  <w:bottom w:w="100.0" w:type="dxa"/>
-                  <w:right w:w="100.0" w:type="dxa"/>
-                </w:tcMar>
-                <w:vAlign w:val="top"/>
-              </w:tcPr>
-              <w:p>
-                <w:pPr>
-                  <w:keepNext w:val="0"/>
-                  <w:keepLines w:val="0"/>
-                  <w:pageBreakBefore w:val="0"/>
+                  <w:widowControl w:val="0"/>
+                  <w:pBdr>
+                    <w:top w:space="0" w:sz="0" w:val="nil"/>
+                    <w:left w:space="0" w:sz="0" w:val="nil"/>
+                    <w:bottom w:space="0" w:sz="0" w:val="nil"/>
+                    <w:right w:space="0" w:sz="0" w:val="nil"/>
+                    <w:between w:space="0" w:sz="0" w:val="nil"/>
+                  </w:pBdr>
+                  <w:shd w:fill="auto" w:val="clear"/>
+                  <w:spacing w:after="0" w:before="0" w:line="240" w:lineRule="auto"/>
+                  <w:ind w:left="0" w:right="0" w:firstLine="0"/>
+                  <w:jc w:val="left"/>
+                  <w:rPr>
+                    <w:rFonts w:ascii="Montserrat" w:cs="Montserrat" w:eastAsia="Montserrat" w:hAnsi="Montserrat"/>
+                  </w:rPr>
+                </w:pPr>
+                <w:r>
+                  <w:rPr>
+                    <w:rtl w:val="0"/>
+                  </w:rPr>
+                </w:r>
+              </w:p>
+            </w:tc>
+            <w:tc>
+              <w:tcPr>
+                <w:tcBorders>
+                  <w:top w:color="434343" w:space="0" w:sz="8" w:val="dotted"/>
+                  <w:left w:color="434343" w:space="0" w:sz="8" w:val="dotted"/>
+                  <w:bottom w:color="434343" w:space="0" w:sz="8" w:val="dotted"/>
+                  <w:right w:color="434343" w:space="0" w:sz="8" w:val="dotted"/>
+                </w:tcBorders>
+                <w:shd w:fill="auto" w:val="clear"/>
+                <w:tcMar>
+                  <w:top w:w="100.0" w:type="dxa"/>
+                  <w:left w:w="100.0" w:type="dxa"/>
+                  <w:bottom w:w="100.0" w:type="dxa"/>
+                  <w:right w:w="100.0" w:type="dxa"/>
+                </w:tcMar>
+                <w:vAlign w:val="top"/>
+              </w:tcPr>
+              <w:p>
+                <w:pPr>
+                  <w:keepNext w:val="0"/>
+                  <w:keepLines w:val="0"/>
+                  <w:widowControl w:val="0"/>
+                  <w:pBdr>
+                    <w:top w:space="0" w:sz="0" w:val="nil"/>
+                    <w:left w:space="0" w:sz="0" w:val="nil"/>
+                    <w:bottom w:space="0" w:sz="0" w:val="nil"/>
+                    <w:right w:space="0" w:sz="0" w:val="nil"/>
+                    <w:between w:space="0" w:sz="0" w:val="nil"/>
+                  </w:pBdr>
+                  <w:shd w:fill="auto" w:val="clear"/>
+                  <w:spacing w:after="0" w:before="0" w:line="240" w:lineRule="auto"/>
+                  <w:ind w:left="0" w:right="0" w:firstLine="0"/>
+                  <w:jc w:val="left"/>
+                  <w:rPr>
+                    <w:rFonts w:ascii="Montserrat" w:cs="Montserrat" w:eastAsia="Montserrat" w:hAnsi="Montserrat"/>
+                  </w:rPr>
+                </w:pPr>
+                <w:r>
+                  <w:rPr>
+                    <w:rtl w:val="0"/>
+                  </w:rPr>
+                </w:r>
+              </w:p>
+            </w:tc>
+            <w:tc>
+              <w:tcPr>
+                <w:tcBorders>
+                  <w:top w:color="434343" w:space="0" w:sz="8" w:val="dotted"/>
+                  <w:left w:color="434343" w:space="0" w:sz="8" w:val="dotted"/>
+                  <w:bottom w:color="434343" w:space="0" w:sz="8" w:val="dotted"/>
+                  <w:right w:color="434343" w:space="0" w:sz="8" w:val="dotted"/>
+                </w:tcBorders>
+                <w:shd w:fill="auto" w:val="clear"/>
+                <w:tcMar>
+                  <w:top w:w="100.0" w:type="dxa"/>
+                  <w:left w:w="100.0" w:type="dxa"/>
+                  <w:bottom w:w="100.0" w:type="dxa"/>
+                  <w:right w:w="100.0" w:type="dxa"/>
+                </w:tcMar>
+                <w:vAlign w:val="top"/>
+              </w:tcPr>
+              <w:p>
+                <w:pPr>
+                  <w:keepNext w:val="0"/>
+                  <w:keepLines w:val="0"/>
+                  <w:widowControl w:val="0"/>
+                  <w:pBdr>
+                    <w:top w:space="0" w:sz="0" w:val="nil"/>
+                    <w:left w:space="0" w:sz="0" w:val="nil"/>
+                    <w:bottom w:space="0" w:sz="0" w:val="nil"/>
+                    <w:right w:space="0" w:sz="0" w:val="nil"/>
+                    <w:between w:space="0" w:sz="0" w:val="nil"/>
+                  </w:pBdr>
+                  <w:shd w:fill="auto" w:val="clear"/>
+                  <w:spacing w:after="0" w:before="0" w:line="240" w:lineRule="auto"/>
+                  <w:ind w:left="0" w:right="0" w:firstLine="0"/>
+                  <w:jc w:val="left"/>
+                  <w:rPr>
+                    <w:rFonts w:ascii="Montserrat" w:cs="Montserrat" w:eastAsia="Montserrat" w:hAnsi="Montserrat"/>
+                  </w:rPr>
+                </w:pPr>
+                <w:r>
+                  <w:rPr>
+                    <w:rtl w:val="0"/>
+                  </w:rPr>
+                </w:r>
+              </w:p>
+            </w:tc>
+            <w:tc>
+              <w:tcPr>
+                <w:tcBorders>
+                  <w:top w:color="434343" w:space="0" w:sz="8" w:val="dotted"/>
+                  <w:left w:color="434343" w:space="0" w:sz="8" w:val="dotted"/>
+                  <w:bottom w:color="434343" w:space="0" w:sz="8" w:val="dotted"/>
+                  <w:right w:color="434343" w:space="0" w:sz="8" w:val="dotted"/>
+                </w:tcBorders>
+                <w:shd w:fill="auto" w:val="clear"/>
+                <w:tcMar>
+                  <w:top w:w="100.0" w:type="dxa"/>
+                  <w:left w:w="100.0" w:type="dxa"/>
+                  <w:bottom w:w="100.0" w:type="dxa"/>
+                  <w:right w:w="100.0" w:type="dxa"/>
+                </w:tcMar>
+                <w:vAlign w:val="top"/>
+              </w:tcPr>
+              <w:p>
+                <w:pPr>
+                  <w:keepNext w:val="0"/>
+                  <w:keepLines w:val="0"/>
                   <w:widowControl w:val="0"/>
                   <w:pBdr>
                     <w:top w:space="0" w:sz="0" w:val="nil"/>
@@ -1528,142 +1506,138 @@
                 <w:pPr>
                   <w:keepNext w:val="0"/>
                   <w:keepLines w:val="0"/>
-                  <w:pageBreakBefore w:val="0"/>
-                  <w:widowControl w:val="0"/>
-                  <w:pBdr>
-                    <w:top w:space="0" w:sz="0" w:val="nil"/>
-                    <w:left w:space="0" w:sz="0" w:val="nil"/>
-                    <w:bottom w:space="0" w:sz="0" w:val="nil"/>
-                    <w:right w:space="0" w:sz="0" w:val="nil"/>
-                    <w:between w:space="0" w:sz="0" w:val="nil"/>
-                  </w:pBdr>
-                  <w:shd w:fill="auto" w:val="clear"/>
-                  <w:spacing w:after="0" w:before="0" w:line="240" w:lineRule="auto"/>
-                  <w:ind w:left="0" w:right="0" w:firstLine="0"/>
-                  <w:jc w:val="left"/>
-                  <w:rPr>
-                    <w:rFonts w:ascii="Montserrat" w:cs="Montserrat" w:eastAsia="Montserrat" w:hAnsi="Montserrat"/>
-                  </w:rPr>
-                </w:pPr>
-                <w:r>
-                  <w:rPr>
-                    <w:rtl w:val="0"/>
-                  </w:rPr>
-                </w:r>
-              </w:p>
-            </w:tc>
-            <w:tc>
-              <w:tcPr>
-                <w:tcBorders>
-                  <w:top w:color="434343" w:space="0" w:sz="8" w:val="dotted"/>
-                  <w:left w:color="434343" w:space="0" w:sz="8" w:val="dotted"/>
-                  <w:bottom w:color="434343" w:space="0" w:sz="8" w:val="dotted"/>
-                  <w:right w:color="434343" w:space="0" w:sz="8" w:val="dotted"/>
-                </w:tcBorders>
-                <w:shd w:fill="auto" w:val="clear"/>
-                <w:tcMar>
-                  <w:top w:w="100.0" w:type="dxa"/>
-                  <w:left w:w="100.0" w:type="dxa"/>
-                  <w:bottom w:w="100.0" w:type="dxa"/>
-                  <w:right w:w="100.0" w:type="dxa"/>
-                </w:tcMar>
-                <w:vAlign w:val="top"/>
-              </w:tcPr>
-              <w:p>
-                <w:pPr>
-                  <w:keepNext w:val="0"/>
-                  <w:keepLines w:val="0"/>
-                  <w:pageBreakBefore w:val="0"/>
-                  <w:widowControl w:val="0"/>
-                  <w:pBdr>
-                    <w:top w:space="0" w:sz="0" w:val="nil"/>
-                    <w:left w:space="0" w:sz="0" w:val="nil"/>
-                    <w:bottom w:space="0" w:sz="0" w:val="nil"/>
-                    <w:right w:space="0" w:sz="0" w:val="nil"/>
-                    <w:between w:space="0" w:sz="0" w:val="nil"/>
-                  </w:pBdr>
-                  <w:shd w:fill="auto" w:val="clear"/>
-                  <w:spacing w:after="0" w:before="0" w:line="240" w:lineRule="auto"/>
-                  <w:ind w:left="0" w:right="0" w:firstLine="0"/>
-                  <w:jc w:val="left"/>
-                  <w:rPr>
-                    <w:rFonts w:ascii="Montserrat" w:cs="Montserrat" w:eastAsia="Montserrat" w:hAnsi="Montserrat"/>
-                  </w:rPr>
-                </w:pPr>
-                <w:r>
-                  <w:rPr>
-                    <w:rtl w:val="0"/>
-                  </w:rPr>
-                </w:r>
-              </w:p>
-            </w:tc>
-            <w:tc>
-              <w:tcPr>
-                <w:tcBorders>
-                  <w:top w:color="434343" w:space="0" w:sz="8" w:val="dotted"/>
-                  <w:left w:color="434343" w:space="0" w:sz="8" w:val="dotted"/>
-                  <w:bottom w:color="434343" w:space="0" w:sz="8" w:val="dotted"/>
-                  <w:right w:color="434343" w:space="0" w:sz="8" w:val="dotted"/>
-                </w:tcBorders>
-                <w:shd w:fill="auto" w:val="clear"/>
-                <w:tcMar>
-                  <w:top w:w="100.0" w:type="dxa"/>
-                  <w:left w:w="100.0" w:type="dxa"/>
-                  <w:bottom w:w="100.0" w:type="dxa"/>
-                  <w:right w:w="100.0" w:type="dxa"/>
-                </w:tcMar>
-                <w:vAlign w:val="top"/>
-              </w:tcPr>
-              <w:p>
-                <w:pPr>
-                  <w:keepNext w:val="0"/>
-                  <w:keepLines w:val="0"/>
-                  <w:pageBreakBefore w:val="0"/>
-                  <w:widowControl w:val="0"/>
-                  <w:pBdr>
-                    <w:top w:space="0" w:sz="0" w:val="nil"/>
-                    <w:left w:space="0" w:sz="0" w:val="nil"/>
-                    <w:bottom w:space="0" w:sz="0" w:val="nil"/>
-                    <w:right w:space="0" w:sz="0" w:val="nil"/>
-                    <w:between w:space="0" w:sz="0" w:val="nil"/>
-                  </w:pBdr>
-                  <w:shd w:fill="auto" w:val="clear"/>
-                  <w:spacing w:after="0" w:before="0" w:line="240" w:lineRule="auto"/>
-                  <w:ind w:left="0" w:right="0" w:firstLine="0"/>
-                  <w:jc w:val="left"/>
-                  <w:rPr>
-                    <w:rFonts w:ascii="Montserrat" w:cs="Montserrat" w:eastAsia="Montserrat" w:hAnsi="Montserrat"/>
-                  </w:rPr>
-                </w:pPr>
-                <w:r>
-                  <w:rPr>
-                    <w:rtl w:val="0"/>
-                  </w:rPr>
-                </w:r>
-              </w:p>
-            </w:tc>
-            <w:tc>
-              <w:tcPr>
-                <w:tcBorders>
-                  <w:top w:color="434343" w:space="0" w:sz="8" w:val="dotted"/>
-                  <w:left w:color="434343" w:space="0" w:sz="8" w:val="dotted"/>
-                  <w:bottom w:color="434343" w:space="0" w:sz="8" w:val="dotted"/>
-                  <w:right w:color="434343" w:space="0" w:sz="8" w:val="dotted"/>
-                </w:tcBorders>
-                <w:shd w:fill="auto" w:val="clear"/>
-                <w:tcMar>
-                  <w:top w:w="100.0" w:type="dxa"/>
-                  <w:left w:w="100.0" w:type="dxa"/>
-                  <w:bottom w:w="100.0" w:type="dxa"/>
-                  <w:right w:w="100.0" w:type="dxa"/>
-                </w:tcMar>
-                <w:vAlign w:val="top"/>
-              </w:tcPr>
-              <w:p>
-                <w:pPr>
-                  <w:keepNext w:val="0"/>
-                  <w:keepLines w:val="0"/>
-                  <w:pageBreakBefore w:val="0"/>
+                  <w:widowControl w:val="0"/>
+                  <w:pBdr>
+                    <w:top w:space="0" w:sz="0" w:val="nil"/>
+                    <w:left w:space="0" w:sz="0" w:val="nil"/>
+                    <w:bottom w:space="0" w:sz="0" w:val="nil"/>
+                    <w:right w:space="0" w:sz="0" w:val="nil"/>
+                    <w:between w:space="0" w:sz="0" w:val="nil"/>
+                  </w:pBdr>
+                  <w:shd w:fill="auto" w:val="clear"/>
+                  <w:spacing w:after="0" w:before="0" w:line="240" w:lineRule="auto"/>
+                  <w:ind w:left="0" w:right="0" w:firstLine="0"/>
+                  <w:jc w:val="left"/>
+                  <w:rPr>
+                    <w:rFonts w:ascii="Montserrat" w:cs="Montserrat" w:eastAsia="Montserrat" w:hAnsi="Montserrat"/>
+                  </w:rPr>
+                </w:pPr>
+                <w:r>
+                  <w:rPr>
+                    <w:rtl w:val="0"/>
+                  </w:rPr>
+                </w:r>
+              </w:p>
+            </w:tc>
+            <w:tc>
+              <w:tcPr>
+                <w:tcBorders>
+                  <w:top w:color="434343" w:space="0" w:sz="8" w:val="dotted"/>
+                  <w:left w:color="434343" w:space="0" w:sz="8" w:val="dotted"/>
+                  <w:bottom w:color="434343" w:space="0" w:sz="8" w:val="dotted"/>
+                  <w:right w:color="434343" w:space="0" w:sz="8" w:val="dotted"/>
+                </w:tcBorders>
+                <w:shd w:fill="auto" w:val="clear"/>
+                <w:tcMar>
+                  <w:top w:w="100.0" w:type="dxa"/>
+                  <w:left w:w="100.0" w:type="dxa"/>
+                  <w:bottom w:w="100.0" w:type="dxa"/>
+                  <w:right w:w="100.0" w:type="dxa"/>
+                </w:tcMar>
+                <w:vAlign w:val="top"/>
+              </w:tcPr>
+              <w:p>
+                <w:pPr>
+                  <w:keepNext w:val="0"/>
+                  <w:keepLines w:val="0"/>
+                  <w:widowControl w:val="0"/>
+                  <w:pBdr>
+                    <w:top w:space="0" w:sz="0" w:val="nil"/>
+                    <w:left w:space="0" w:sz="0" w:val="nil"/>
+                    <w:bottom w:space="0" w:sz="0" w:val="nil"/>
+                    <w:right w:space="0" w:sz="0" w:val="nil"/>
+                    <w:between w:space="0" w:sz="0" w:val="nil"/>
+                  </w:pBdr>
+                  <w:shd w:fill="auto" w:val="clear"/>
+                  <w:spacing w:after="0" w:before="0" w:line="240" w:lineRule="auto"/>
+                  <w:ind w:left="0" w:right="0" w:firstLine="0"/>
+                  <w:jc w:val="left"/>
+                  <w:rPr>
+                    <w:rFonts w:ascii="Montserrat" w:cs="Montserrat" w:eastAsia="Montserrat" w:hAnsi="Montserrat"/>
+                  </w:rPr>
+                </w:pPr>
+                <w:r>
+                  <w:rPr>
+                    <w:rtl w:val="0"/>
+                  </w:rPr>
+                </w:r>
+              </w:p>
+            </w:tc>
+            <w:tc>
+              <w:tcPr>
+                <w:tcBorders>
+                  <w:top w:color="434343" w:space="0" w:sz="8" w:val="dotted"/>
+                  <w:left w:color="434343" w:space="0" w:sz="8" w:val="dotted"/>
+                  <w:bottom w:color="434343" w:space="0" w:sz="8" w:val="dotted"/>
+                  <w:right w:color="434343" w:space="0" w:sz="8" w:val="dotted"/>
+                </w:tcBorders>
+                <w:shd w:fill="auto" w:val="clear"/>
+                <w:tcMar>
+                  <w:top w:w="100.0" w:type="dxa"/>
+                  <w:left w:w="100.0" w:type="dxa"/>
+                  <w:bottom w:w="100.0" w:type="dxa"/>
+                  <w:right w:w="100.0" w:type="dxa"/>
+                </w:tcMar>
+                <w:vAlign w:val="top"/>
+              </w:tcPr>
+              <w:p>
+                <w:pPr>
+                  <w:keepNext w:val="0"/>
+                  <w:keepLines w:val="0"/>
+                  <w:widowControl w:val="0"/>
+                  <w:pBdr>
+                    <w:top w:space="0" w:sz="0" w:val="nil"/>
+                    <w:left w:space="0" w:sz="0" w:val="nil"/>
+                    <w:bottom w:space="0" w:sz="0" w:val="nil"/>
+                    <w:right w:space="0" w:sz="0" w:val="nil"/>
+                    <w:between w:space="0" w:sz="0" w:val="nil"/>
+                  </w:pBdr>
+                  <w:shd w:fill="auto" w:val="clear"/>
+                  <w:spacing w:after="0" w:before="0" w:line="240" w:lineRule="auto"/>
+                  <w:ind w:left="0" w:right="0" w:firstLine="0"/>
+                  <w:jc w:val="left"/>
+                  <w:rPr>
+                    <w:rFonts w:ascii="Montserrat" w:cs="Montserrat" w:eastAsia="Montserrat" w:hAnsi="Montserrat"/>
+                  </w:rPr>
+                </w:pPr>
+                <w:r>
+                  <w:rPr>
+                    <w:rtl w:val="0"/>
+                  </w:rPr>
+                </w:r>
+              </w:p>
+            </w:tc>
+            <w:tc>
+              <w:tcPr>
+                <w:tcBorders>
+                  <w:top w:color="434343" w:space="0" w:sz="8" w:val="dotted"/>
+                  <w:left w:color="434343" w:space="0" w:sz="8" w:val="dotted"/>
+                  <w:bottom w:color="434343" w:space="0" w:sz="8" w:val="dotted"/>
+                  <w:right w:color="434343" w:space="0" w:sz="8" w:val="dotted"/>
+                </w:tcBorders>
+                <w:shd w:fill="auto" w:val="clear"/>
+                <w:tcMar>
+                  <w:top w:w="100.0" w:type="dxa"/>
+                  <w:left w:w="100.0" w:type="dxa"/>
+                  <w:bottom w:w="100.0" w:type="dxa"/>
+                  <w:right w:w="100.0" w:type="dxa"/>
+                </w:tcMar>
+                <w:vAlign w:val="top"/>
+              </w:tcPr>
+              <w:p>
+                <w:pPr>
+                  <w:keepNext w:val="0"/>
+                  <w:keepLines w:val="0"/>
                   <w:widowControl w:val="0"/>
                   <w:pBdr>
                     <w:top w:space="0" w:sz="0" w:val="nil"/>
@@ -1714,142 +1688,138 @@
                 <w:pPr>
                   <w:keepNext w:val="0"/>
                   <w:keepLines w:val="0"/>
-                  <w:pageBreakBefore w:val="0"/>
-                  <w:widowControl w:val="0"/>
-                  <w:pBdr>
-                    <w:top w:space="0" w:sz="0" w:val="nil"/>
-                    <w:left w:space="0" w:sz="0" w:val="nil"/>
-                    <w:bottom w:space="0" w:sz="0" w:val="nil"/>
-                    <w:right w:space="0" w:sz="0" w:val="nil"/>
-                    <w:between w:space="0" w:sz="0" w:val="nil"/>
-                  </w:pBdr>
-                  <w:shd w:fill="auto" w:val="clear"/>
-                  <w:spacing w:after="0" w:before="0" w:line="240" w:lineRule="auto"/>
-                  <w:ind w:left="0" w:right="0" w:firstLine="0"/>
-                  <w:jc w:val="left"/>
-                  <w:rPr>
-                    <w:rFonts w:ascii="Montserrat" w:cs="Montserrat" w:eastAsia="Montserrat" w:hAnsi="Montserrat"/>
-                  </w:rPr>
-                </w:pPr>
-                <w:r>
-                  <w:rPr>
-                    <w:rtl w:val="0"/>
-                  </w:rPr>
-                </w:r>
-              </w:p>
-            </w:tc>
-            <w:tc>
-              <w:tcPr>
-                <w:tcBorders>
-                  <w:top w:color="434343" w:space="0" w:sz="8" w:val="dotted"/>
-                  <w:left w:color="434343" w:space="0" w:sz="8" w:val="dotted"/>
-                  <w:bottom w:color="434343" w:space="0" w:sz="8" w:val="dotted"/>
-                  <w:right w:color="434343" w:space="0" w:sz="8" w:val="dotted"/>
-                </w:tcBorders>
-                <w:shd w:fill="auto" w:val="clear"/>
-                <w:tcMar>
-                  <w:top w:w="100.0" w:type="dxa"/>
-                  <w:left w:w="100.0" w:type="dxa"/>
-                  <w:bottom w:w="100.0" w:type="dxa"/>
-                  <w:right w:w="100.0" w:type="dxa"/>
-                </w:tcMar>
-                <w:vAlign w:val="top"/>
-              </w:tcPr>
-              <w:p>
-                <w:pPr>
-                  <w:keepNext w:val="0"/>
-                  <w:keepLines w:val="0"/>
-                  <w:pageBreakBefore w:val="0"/>
-                  <w:widowControl w:val="0"/>
-                  <w:pBdr>
-                    <w:top w:space="0" w:sz="0" w:val="nil"/>
-                    <w:left w:space="0" w:sz="0" w:val="nil"/>
-                    <w:bottom w:space="0" w:sz="0" w:val="nil"/>
-                    <w:right w:space="0" w:sz="0" w:val="nil"/>
-                    <w:between w:space="0" w:sz="0" w:val="nil"/>
-                  </w:pBdr>
-                  <w:shd w:fill="auto" w:val="clear"/>
-                  <w:spacing w:after="0" w:before="0" w:line="240" w:lineRule="auto"/>
-                  <w:ind w:left="0" w:right="0" w:firstLine="0"/>
-                  <w:jc w:val="left"/>
-                  <w:rPr>
-                    <w:rFonts w:ascii="Montserrat" w:cs="Montserrat" w:eastAsia="Montserrat" w:hAnsi="Montserrat"/>
-                  </w:rPr>
-                </w:pPr>
-                <w:r>
-                  <w:rPr>
-                    <w:rtl w:val="0"/>
-                  </w:rPr>
-                </w:r>
-              </w:p>
-            </w:tc>
-            <w:tc>
-              <w:tcPr>
-                <w:tcBorders>
-                  <w:top w:color="434343" w:space="0" w:sz="8" w:val="dotted"/>
-                  <w:left w:color="434343" w:space="0" w:sz="8" w:val="dotted"/>
-                  <w:bottom w:color="434343" w:space="0" w:sz="8" w:val="dotted"/>
-                  <w:right w:color="434343" w:space="0" w:sz="8" w:val="dotted"/>
-                </w:tcBorders>
-                <w:shd w:fill="auto" w:val="clear"/>
-                <w:tcMar>
-                  <w:top w:w="100.0" w:type="dxa"/>
-                  <w:left w:w="100.0" w:type="dxa"/>
-                  <w:bottom w:w="100.0" w:type="dxa"/>
-                  <w:right w:w="100.0" w:type="dxa"/>
-                </w:tcMar>
-                <w:vAlign w:val="top"/>
-              </w:tcPr>
-              <w:p>
-                <w:pPr>
-                  <w:keepNext w:val="0"/>
-                  <w:keepLines w:val="0"/>
-                  <w:pageBreakBefore w:val="0"/>
-                  <w:widowControl w:val="0"/>
-                  <w:pBdr>
-                    <w:top w:space="0" w:sz="0" w:val="nil"/>
-                    <w:left w:space="0" w:sz="0" w:val="nil"/>
-                    <w:bottom w:space="0" w:sz="0" w:val="nil"/>
-                    <w:right w:space="0" w:sz="0" w:val="nil"/>
-                    <w:between w:space="0" w:sz="0" w:val="nil"/>
-                  </w:pBdr>
-                  <w:shd w:fill="auto" w:val="clear"/>
-                  <w:spacing w:after="0" w:before="0" w:line="240" w:lineRule="auto"/>
-                  <w:ind w:left="0" w:right="0" w:firstLine="0"/>
-                  <w:jc w:val="left"/>
-                  <w:rPr>
-                    <w:rFonts w:ascii="Montserrat" w:cs="Montserrat" w:eastAsia="Montserrat" w:hAnsi="Montserrat"/>
-                  </w:rPr>
-                </w:pPr>
-                <w:r>
-                  <w:rPr>
-                    <w:rtl w:val="0"/>
-                  </w:rPr>
-                </w:r>
-              </w:p>
-            </w:tc>
-            <w:tc>
-              <w:tcPr>
-                <w:tcBorders>
-                  <w:top w:color="434343" w:space="0" w:sz="8" w:val="dotted"/>
-                  <w:left w:color="434343" w:space="0" w:sz="8" w:val="dotted"/>
-                  <w:bottom w:color="434343" w:space="0" w:sz="8" w:val="dotted"/>
-                  <w:right w:color="434343" w:space="0" w:sz="8" w:val="dotted"/>
-                </w:tcBorders>
-                <w:shd w:fill="auto" w:val="clear"/>
-                <w:tcMar>
-                  <w:top w:w="100.0" w:type="dxa"/>
-                  <w:left w:w="100.0" w:type="dxa"/>
-                  <w:bottom w:w="100.0" w:type="dxa"/>
-                  <w:right w:w="100.0" w:type="dxa"/>
-                </w:tcMar>
-                <w:vAlign w:val="top"/>
-              </w:tcPr>
-              <w:p>
-                <w:pPr>
-                  <w:keepNext w:val="0"/>
-                  <w:keepLines w:val="0"/>
-                  <w:pageBreakBefore w:val="0"/>
+                  <w:widowControl w:val="0"/>
+                  <w:pBdr>
+                    <w:top w:space="0" w:sz="0" w:val="nil"/>
+                    <w:left w:space="0" w:sz="0" w:val="nil"/>
+                    <w:bottom w:space="0" w:sz="0" w:val="nil"/>
+                    <w:right w:space="0" w:sz="0" w:val="nil"/>
+                    <w:between w:space="0" w:sz="0" w:val="nil"/>
+                  </w:pBdr>
+                  <w:shd w:fill="auto" w:val="clear"/>
+                  <w:spacing w:after="0" w:before="0" w:line="240" w:lineRule="auto"/>
+                  <w:ind w:left="0" w:right="0" w:firstLine="0"/>
+                  <w:jc w:val="left"/>
+                  <w:rPr>
+                    <w:rFonts w:ascii="Montserrat" w:cs="Montserrat" w:eastAsia="Montserrat" w:hAnsi="Montserrat"/>
+                  </w:rPr>
+                </w:pPr>
+                <w:r>
+                  <w:rPr>
+                    <w:rtl w:val="0"/>
+                  </w:rPr>
+                </w:r>
+              </w:p>
+            </w:tc>
+            <w:tc>
+              <w:tcPr>
+                <w:tcBorders>
+                  <w:top w:color="434343" w:space="0" w:sz="8" w:val="dotted"/>
+                  <w:left w:color="434343" w:space="0" w:sz="8" w:val="dotted"/>
+                  <w:bottom w:color="434343" w:space="0" w:sz="8" w:val="dotted"/>
+                  <w:right w:color="434343" w:space="0" w:sz="8" w:val="dotted"/>
+                </w:tcBorders>
+                <w:shd w:fill="auto" w:val="clear"/>
+                <w:tcMar>
+                  <w:top w:w="100.0" w:type="dxa"/>
+                  <w:left w:w="100.0" w:type="dxa"/>
+                  <w:bottom w:w="100.0" w:type="dxa"/>
+                  <w:right w:w="100.0" w:type="dxa"/>
+                </w:tcMar>
+                <w:vAlign w:val="top"/>
+              </w:tcPr>
+              <w:p>
+                <w:pPr>
+                  <w:keepNext w:val="0"/>
+                  <w:keepLines w:val="0"/>
+                  <w:widowControl w:val="0"/>
+                  <w:pBdr>
+                    <w:top w:space="0" w:sz="0" w:val="nil"/>
+                    <w:left w:space="0" w:sz="0" w:val="nil"/>
+                    <w:bottom w:space="0" w:sz="0" w:val="nil"/>
+                    <w:right w:space="0" w:sz="0" w:val="nil"/>
+                    <w:between w:space="0" w:sz="0" w:val="nil"/>
+                  </w:pBdr>
+                  <w:shd w:fill="auto" w:val="clear"/>
+                  <w:spacing w:after="0" w:before="0" w:line="240" w:lineRule="auto"/>
+                  <w:ind w:left="0" w:right="0" w:firstLine="0"/>
+                  <w:jc w:val="left"/>
+                  <w:rPr>
+                    <w:rFonts w:ascii="Montserrat" w:cs="Montserrat" w:eastAsia="Montserrat" w:hAnsi="Montserrat"/>
+                  </w:rPr>
+                </w:pPr>
+                <w:r>
+                  <w:rPr>
+                    <w:rtl w:val="0"/>
+                  </w:rPr>
+                </w:r>
+              </w:p>
+            </w:tc>
+            <w:tc>
+              <w:tcPr>
+                <w:tcBorders>
+                  <w:top w:color="434343" w:space="0" w:sz="8" w:val="dotted"/>
+                  <w:left w:color="434343" w:space="0" w:sz="8" w:val="dotted"/>
+                  <w:bottom w:color="434343" w:space="0" w:sz="8" w:val="dotted"/>
+                  <w:right w:color="434343" w:space="0" w:sz="8" w:val="dotted"/>
+                </w:tcBorders>
+                <w:shd w:fill="auto" w:val="clear"/>
+                <w:tcMar>
+                  <w:top w:w="100.0" w:type="dxa"/>
+                  <w:left w:w="100.0" w:type="dxa"/>
+                  <w:bottom w:w="100.0" w:type="dxa"/>
+                  <w:right w:w="100.0" w:type="dxa"/>
+                </w:tcMar>
+                <w:vAlign w:val="top"/>
+              </w:tcPr>
+              <w:p>
+                <w:pPr>
+                  <w:keepNext w:val="0"/>
+                  <w:keepLines w:val="0"/>
+                  <w:widowControl w:val="0"/>
+                  <w:pBdr>
+                    <w:top w:space="0" w:sz="0" w:val="nil"/>
+                    <w:left w:space="0" w:sz="0" w:val="nil"/>
+                    <w:bottom w:space="0" w:sz="0" w:val="nil"/>
+                    <w:right w:space="0" w:sz="0" w:val="nil"/>
+                    <w:between w:space="0" w:sz="0" w:val="nil"/>
+                  </w:pBdr>
+                  <w:shd w:fill="auto" w:val="clear"/>
+                  <w:spacing w:after="0" w:before="0" w:line="240" w:lineRule="auto"/>
+                  <w:ind w:left="0" w:right="0" w:firstLine="0"/>
+                  <w:jc w:val="left"/>
+                  <w:rPr>
+                    <w:rFonts w:ascii="Montserrat" w:cs="Montserrat" w:eastAsia="Montserrat" w:hAnsi="Montserrat"/>
+                  </w:rPr>
+                </w:pPr>
+                <w:r>
+                  <w:rPr>
+                    <w:rtl w:val="0"/>
+                  </w:rPr>
+                </w:r>
+              </w:p>
+            </w:tc>
+            <w:tc>
+              <w:tcPr>
+                <w:tcBorders>
+                  <w:top w:color="434343" w:space="0" w:sz="8" w:val="dotted"/>
+                  <w:left w:color="434343" w:space="0" w:sz="8" w:val="dotted"/>
+                  <w:bottom w:color="434343" w:space="0" w:sz="8" w:val="dotted"/>
+                  <w:right w:color="434343" w:space="0" w:sz="8" w:val="dotted"/>
+                </w:tcBorders>
+                <w:shd w:fill="auto" w:val="clear"/>
+                <w:tcMar>
+                  <w:top w:w="100.0" w:type="dxa"/>
+                  <w:left w:w="100.0" w:type="dxa"/>
+                  <w:bottom w:w="100.0" w:type="dxa"/>
+                  <w:right w:w="100.0" w:type="dxa"/>
+                </w:tcMar>
+                <w:vAlign w:val="top"/>
+              </w:tcPr>
+              <w:p>
+                <w:pPr>
+                  <w:keepNext w:val="0"/>
+                  <w:keepLines w:val="0"/>
                   <w:widowControl w:val="0"/>
                   <w:pBdr>
                     <w:top w:space="0" w:sz="0" w:val="nil"/>
@@ -1900,142 +1870,138 @@
                 <w:pPr>
                   <w:keepNext w:val="0"/>
                   <w:keepLines w:val="0"/>
-                  <w:pageBreakBefore w:val="0"/>
-                  <w:widowControl w:val="0"/>
-                  <w:pBdr>
-                    <w:top w:space="0" w:sz="0" w:val="nil"/>
-                    <w:left w:space="0" w:sz="0" w:val="nil"/>
-                    <w:bottom w:space="0" w:sz="0" w:val="nil"/>
-                    <w:right w:space="0" w:sz="0" w:val="nil"/>
-                    <w:between w:space="0" w:sz="0" w:val="nil"/>
-                  </w:pBdr>
-                  <w:shd w:fill="auto" w:val="clear"/>
-                  <w:spacing w:after="0" w:before="0" w:line="240" w:lineRule="auto"/>
-                  <w:ind w:left="0" w:right="0" w:firstLine="0"/>
-                  <w:jc w:val="left"/>
-                  <w:rPr>
-                    <w:rFonts w:ascii="Montserrat" w:cs="Montserrat" w:eastAsia="Montserrat" w:hAnsi="Montserrat"/>
-                  </w:rPr>
-                </w:pPr>
-                <w:r>
-                  <w:rPr>
-                    <w:rtl w:val="0"/>
-                  </w:rPr>
-                </w:r>
-              </w:p>
-            </w:tc>
-            <w:tc>
-              <w:tcPr>
-                <w:tcBorders>
-                  <w:top w:color="434343" w:space="0" w:sz="8" w:val="dotted"/>
-                  <w:left w:color="434343" w:space="0" w:sz="8" w:val="dotted"/>
-                  <w:bottom w:color="434343" w:space="0" w:sz="8" w:val="dotted"/>
-                  <w:right w:color="434343" w:space="0" w:sz="8" w:val="dotted"/>
-                </w:tcBorders>
-                <w:shd w:fill="auto" w:val="clear"/>
-                <w:tcMar>
-                  <w:top w:w="100.0" w:type="dxa"/>
-                  <w:left w:w="100.0" w:type="dxa"/>
-                  <w:bottom w:w="100.0" w:type="dxa"/>
-                  <w:right w:w="100.0" w:type="dxa"/>
-                </w:tcMar>
-                <w:vAlign w:val="top"/>
-              </w:tcPr>
-              <w:p>
-                <w:pPr>
-                  <w:keepNext w:val="0"/>
-                  <w:keepLines w:val="0"/>
-                  <w:pageBreakBefore w:val="0"/>
-                  <w:widowControl w:val="0"/>
-                  <w:pBdr>
-                    <w:top w:space="0" w:sz="0" w:val="nil"/>
-                    <w:left w:space="0" w:sz="0" w:val="nil"/>
-                    <w:bottom w:space="0" w:sz="0" w:val="nil"/>
-                    <w:right w:space="0" w:sz="0" w:val="nil"/>
-                    <w:between w:space="0" w:sz="0" w:val="nil"/>
-                  </w:pBdr>
-                  <w:shd w:fill="auto" w:val="clear"/>
-                  <w:spacing w:after="0" w:before="0" w:line="240" w:lineRule="auto"/>
-                  <w:ind w:left="0" w:right="0" w:firstLine="0"/>
-                  <w:jc w:val="left"/>
-                  <w:rPr>
-                    <w:rFonts w:ascii="Montserrat" w:cs="Montserrat" w:eastAsia="Montserrat" w:hAnsi="Montserrat"/>
-                  </w:rPr>
-                </w:pPr>
-                <w:r>
-                  <w:rPr>
-                    <w:rtl w:val="0"/>
-                  </w:rPr>
-                </w:r>
-              </w:p>
-            </w:tc>
-            <w:tc>
-              <w:tcPr>
-                <w:tcBorders>
-                  <w:top w:color="434343" w:space="0" w:sz="8" w:val="dotted"/>
-                  <w:left w:color="434343" w:space="0" w:sz="8" w:val="dotted"/>
-                  <w:bottom w:color="434343" w:space="0" w:sz="8" w:val="dotted"/>
-                  <w:right w:color="434343" w:space="0" w:sz="8" w:val="dotted"/>
-                </w:tcBorders>
-                <w:shd w:fill="auto" w:val="clear"/>
-                <w:tcMar>
-                  <w:top w:w="100.0" w:type="dxa"/>
-                  <w:left w:w="100.0" w:type="dxa"/>
-                  <w:bottom w:w="100.0" w:type="dxa"/>
-                  <w:right w:w="100.0" w:type="dxa"/>
-                </w:tcMar>
-                <w:vAlign w:val="top"/>
-              </w:tcPr>
-              <w:p>
-                <w:pPr>
-                  <w:keepNext w:val="0"/>
-                  <w:keepLines w:val="0"/>
-                  <w:pageBreakBefore w:val="0"/>
-                  <w:widowControl w:val="0"/>
-                  <w:pBdr>
-                    <w:top w:space="0" w:sz="0" w:val="nil"/>
-                    <w:left w:space="0" w:sz="0" w:val="nil"/>
-                    <w:bottom w:space="0" w:sz="0" w:val="nil"/>
-                    <w:right w:space="0" w:sz="0" w:val="nil"/>
-                    <w:between w:space="0" w:sz="0" w:val="nil"/>
-                  </w:pBdr>
-                  <w:shd w:fill="auto" w:val="clear"/>
-                  <w:spacing w:after="0" w:before="0" w:line="240" w:lineRule="auto"/>
-                  <w:ind w:left="0" w:right="0" w:firstLine="0"/>
-                  <w:jc w:val="left"/>
-                  <w:rPr>
-                    <w:rFonts w:ascii="Montserrat" w:cs="Montserrat" w:eastAsia="Montserrat" w:hAnsi="Montserrat"/>
-                  </w:rPr>
-                </w:pPr>
-                <w:r>
-                  <w:rPr>
-                    <w:rtl w:val="0"/>
-                  </w:rPr>
-                </w:r>
-              </w:p>
-            </w:tc>
-            <w:tc>
-              <w:tcPr>
-                <w:tcBorders>
-                  <w:top w:color="434343" w:space="0" w:sz="8" w:val="dotted"/>
-                  <w:left w:color="434343" w:space="0" w:sz="8" w:val="dotted"/>
-                  <w:bottom w:color="434343" w:space="0" w:sz="8" w:val="dotted"/>
-                  <w:right w:color="434343" w:space="0" w:sz="8" w:val="dotted"/>
-                </w:tcBorders>
-                <w:shd w:fill="auto" w:val="clear"/>
-                <w:tcMar>
-                  <w:top w:w="100.0" w:type="dxa"/>
-                  <w:left w:w="100.0" w:type="dxa"/>
-                  <w:bottom w:w="100.0" w:type="dxa"/>
-                  <w:right w:w="100.0" w:type="dxa"/>
-                </w:tcMar>
-                <w:vAlign w:val="top"/>
-              </w:tcPr>
-              <w:p>
-                <w:pPr>
-                  <w:keepNext w:val="0"/>
-                  <w:keepLines w:val="0"/>
-                  <w:pageBreakBefore w:val="0"/>
+                  <w:widowControl w:val="0"/>
+                  <w:pBdr>
+                    <w:top w:space="0" w:sz="0" w:val="nil"/>
+                    <w:left w:space="0" w:sz="0" w:val="nil"/>
+                    <w:bottom w:space="0" w:sz="0" w:val="nil"/>
+                    <w:right w:space="0" w:sz="0" w:val="nil"/>
+                    <w:between w:space="0" w:sz="0" w:val="nil"/>
+                  </w:pBdr>
+                  <w:shd w:fill="auto" w:val="clear"/>
+                  <w:spacing w:after="0" w:before="0" w:line="240" w:lineRule="auto"/>
+                  <w:ind w:left="0" w:right="0" w:firstLine="0"/>
+                  <w:jc w:val="left"/>
+                  <w:rPr>
+                    <w:rFonts w:ascii="Montserrat" w:cs="Montserrat" w:eastAsia="Montserrat" w:hAnsi="Montserrat"/>
+                  </w:rPr>
+                </w:pPr>
+                <w:r>
+                  <w:rPr>
+                    <w:rtl w:val="0"/>
+                  </w:rPr>
+                </w:r>
+              </w:p>
+            </w:tc>
+            <w:tc>
+              <w:tcPr>
+                <w:tcBorders>
+                  <w:top w:color="434343" w:space="0" w:sz="8" w:val="dotted"/>
+                  <w:left w:color="434343" w:space="0" w:sz="8" w:val="dotted"/>
+                  <w:bottom w:color="434343" w:space="0" w:sz="8" w:val="dotted"/>
+                  <w:right w:color="434343" w:space="0" w:sz="8" w:val="dotted"/>
+                </w:tcBorders>
+                <w:shd w:fill="auto" w:val="clear"/>
+                <w:tcMar>
+                  <w:top w:w="100.0" w:type="dxa"/>
+                  <w:left w:w="100.0" w:type="dxa"/>
+                  <w:bottom w:w="100.0" w:type="dxa"/>
+                  <w:right w:w="100.0" w:type="dxa"/>
+                </w:tcMar>
+                <w:vAlign w:val="top"/>
+              </w:tcPr>
+              <w:p>
+                <w:pPr>
+                  <w:keepNext w:val="0"/>
+                  <w:keepLines w:val="0"/>
+                  <w:widowControl w:val="0"/>
+                  <w:pBdr>
+                    <w:top w:space="0" w:sz="0" w:val="nil"/>
+                    <w:left w:space="0" w:sz="0" w:val="nil"/>
+                    <w:bottom w:space="0" w:sz="0" w:val="nil"/>
+                    <w:right w:space="0" w:sz="0" w:val="nil"/>
+                    <w:between w:space="0" w:sz="0" w:val="nil"/>
+                  </w:pBdr>
+                  <w:shd w:fill="auto" w:val="clear"/>
+                  <w:spacing w:after="0" w:before="0" w:line="240" w:lineRule="auto"/>
+                  <w:ind w:left="0" w:right="0" w:firstLine="0"/>
+                  <w:jc w:val="left"/>
+                  <w:rPr>
+                    <w:rFonts w:ascii="Montserrat" w:cs="Montserrat" w:eastAsia="Montserrat" w:hAnsi="Montserrat"/>
+                  </w:rPr>
+                </w:pPr>
+                <w:r>
+                  <w:rPr>
+                    <w:rtl w:val="0"/>
+                  </w:rPr>
+                </w:r>
+              </w:p>
+            </w:tc>
+            <w:tc>
+              <w:tcPr>
+                <w:tcBorders>
+                  <w:top w:color="434343" w:space="0" w:sz="8" w:val="dotted"/>
+                  <w:left w:color="434343" w:space="0" w:sz="8" w:val="dotted"/>
+                  <w:bottom w:color="434343" w:space="0" w:sz="8" w:val="dotted"/>
+                  <w:right w:color="434343" w:space="0" w:sz="8" w:val="dotted"/>
+                </w:tcBorders>
+                <w:shd w:fill="auto" w:val="clear"/>
+                <w:tcMar>
+                  <w:top w:w="100.0" w:type="dxa"/>
+                  <w:left w:w="100.0" w:type="dxa"/>
+                  <w:bottom w:w="100.0" w:type="dxa"/>
+                  <w:right w:w="100.0" w:type="dxa"/>
+                </w:tcMar>
+                <w:vAlign w:val="top"/>
+              </w:tcPr>
+              <w:p>
+                <w:pPr>
+                  <w:keepNext w:val="0"/>
+                  <w:keepLines w:val="0"/>
+                  <w:widowControl w:val="0"/>
+                  <w:pBdr>
+                    <w:top w:space="0" w:sz="0" w:val="nil"/>
+                    <w:left w:space="0" w:sz="0" w:val="nil"/>
+                    <w:bottom w:space="0" w:sz="0" w:val="nil"/>
+                    <w:right w:space="0" w:sz="0" w:val="nil"/>
+                    <w:between w:space="0" w:sz="0" w:val="nil"/>
+                  </w:pBdr>
+                  <w:shd w:fill="auto" w:val="clear"/>
+                  <w:spacing w:after="0" w:before="0" w:line="240" w:lineRule="auto"/>
+                  <w:ind w:left="0" w:right="0" w:firstLine="0"/>
+                  <w:jc w:val="left"/>
+                  <w:rPr>
+                    <w:rFonts w:ascii="Montserrat" w:cs="Montserrat" w:eastAsia="Montserrat" w:hAnsi="Montserrat"/>
+                  </w:rPr>
+                </w:pPr>
+                <w:r>
+                  <w:rPr>
+                    <w:rtl w:val="0"/>
+                  </w:rPr>
+                </w:r>
+              </w:p>
+            </w:tc>
+            <w:tc>
+              <w:tcPr>
+                <w:tcBorders>
+                  <w:top w:color="434343" w:space="0" w:sz="8" w:val="dotted"/>
+                  <w:left w:color="434343" w:space="0" w:sz="8" w:val="dotted"/>
+                  <w:bottom w:color="434343" w:space="0" w:sz="8" w:val="dotted"/>
+                  <w:right w:color="434343" w:space="0" w:sz="8" w:val="dotted"/>
+                </w:tcBorders>
+                <w:shd w:fill="auto" w:val="clear"/>
+                <w:tcMar>
+                  <w:top w:w="100.0" w:type="dxa"/>
+                  <w:left w:w="100.0" w:type="dxa"/>
+                  <w:bottom w:w="100.0" w:type="dxa"/>
+                  <w:right w:w="100.0" w:type="dxa"/>
+                </w:tcMar>
+                <w:vAlign w:val="top"/>
+              </w:tcPr>
+              <w:p>
+                <w:pPr>
+                  <w:keepNext w:val="0"/>
+                  <w:keepLines w:val="0"/>
                   <w:widowControl w:val="0"/>
                   <w:pBdr>
                     <w:top w:space="0" w:sz="0" w:val="nil"/>
@@ -2086,142 +2052,138 @@
                 <w:pPr>
                   <w:keepNext w:val="0"/>
                   <w:keepLines w:val="0"/>
-                  <w:pageBreakBefore w:val="0"/>
-                  <w:widowControl w:val="0"/>
-                  <w:pBdr>
-                    <w:top w:space="0" w:sz="0" w:val="nil"/>
-                    <w:left w:space="0" w:sz="0" w:val="nil"/>
-                    <w:bottom w:space="0" w:sz="0" w:val="nil"/>
-                    <w:right w:space="0" w:sz="0" w:val="nil"/>
-                    <w:between w:space="0" w:sz="0" w:val="nil"/>
-                  </w:pBdr>
-                  <w:shd w:fill="auto" w:val="clear"/>
-                  <w:spacing w:after="0" w:before="0" w:line="240" w:lineRule="auto"/>
-                  <w:ind w:left="0" w:right="0" w:firstLine="0"/>
-                  <w:jc w:val="left"/>
-                  <w:rPr>
-                    <w:rFonts w:ascii="Montserrat" w:cs="Montserrat" w:eastAsia="Montserrat" w:hAnsi="Montserrat"/>
-                  </w:rPr>
-                </w:pPr>
-                <w:r>
-                  <w:rPr>
-                    <w:rtl w:val="0"/>
-                  </w:rPr>
-                </w:r>
-              </w:p>
-            </w:tc>
-            <w:tc>
-              <w:tcPr>
-                <w:tcBorders>
-                  <w:top w:color="434343" w:space="0" w:sz="8" w:val="dotted"/>
-                  <w:left w:color="434343" w:space="0" w:sz="8" w:val="dotted"/>
-                  <w:bottom w:color="434343" w:space="0" w:sz="8" w:val="dotted"/>
-                  <w:right w:color="434343" w:space="0" w:sz="8" w:val="dotted"/>
-                </w:tcBorders>
-                <w:shd w:fill="auto" w:val="clear"/>
-                <w:tcMar>
-                  <w:top w:w="100.0" w:type="dxa"/>
-                  <w:left w:w="100.0" w:type="dxa"/>
-                  <w:bottom w:w="100.0" w:type="dxa"/>
-                  <w:right w:w="100.0" w:type="dxa"/>
-                </w:tcMar>
-                <w:vAlign w:val="top"/>
-              </w:tcPr>
-              <w:p>
-                <w:pPr>
-                  <w:keepNext w:val="0"/>
-                  <w:keepLines w:val="0"/>
-                  <w:pageBreakBefore w:val="0"/>
-                  <w:widowControl w:val="0"/>
-                  <w:pBdr>
-                    <w:top w:space="0" w:sz="0" w:val="nil"/>
-                    <w:left w:space="0" w:sz="0" w:val="nil"/>
-                    <w:bottom w:space="0" w:sz="0" w:val="nil"/>
-                    <w:right w:space="0" w:sz="0" w:val="nil"/>
-                    <w:between w:space="0" w:sz="0" w:val="nil"/>
-                  </w:pBdr>
-                  <w:shd w:fill="auto" w:val="clear"/>
-                  <w:spacing w:after="0" w:before="0" w:line="240" w:lineRule="auto"/>
-                  <w:ind w:left="0" w:right="0" w:firstLine="0"/>
-                  <w:jc w:val="left"/>
-                  <w:rPr>
-                    <w:rFonts w:ascii="Montserrat" w:cs="Montserrat" w:eastAsia="Montserrat" w:hAnsi="Montserrat"/>
-                  </w:rPr>
-                </w:pPr>
-                <w:r>
-                  <w:rPr>
-                    <w:rtl w:val="0"/>
-                  </w:rPr>
-                </w:r>
-              </w:p>
-            </w:tc>
-            <w:tc>
-              <w:tcPr>
-                <w:tcBorders>
-                  <w:top w:color="434343" w:space="0" w:sz="8" w:val="dotted"/>
-                  <w:left w:color="434343" w:space="0" w:sz="8" w:val="dotted"/>
-                  <w:bottom w:color="434343" w:space="0" w:sz="8" w:val="dotted"/>
-                  <w:right w:color="434343" w:space="0" w:sz="8" w:val="dotted"/>
-                </w:tcBorders>
-                <w:shd w:fill="auto" w:val="clear"/>
-                <w:tcMar>
-                  <w:top w:w="100.0" w:type="dxa"/>
-                  <w:left w:w="100.0" w:type="dxa"/>
-                  <w:bottom w:w="100.0" w:type="dxa"/>
-                  <w:right w:w="100.0" w:type="dxa"/>
-                </w:tcMar>
-                <w:vAlign w:val="top"/>
-              </w:tcPr>
-              <w:p>
-                <w:pPr>
-                  <w:keepNext w:val="0"/>
-                  <w:keepLines w:val="0"/>
-                  <w:pageBreakBefore w:val="0"/>
-                  <w:widowControl w:val="0"/>
-                  <w:pBdr>
-                    <w:top w:space="0" w:sz="0" w:val="nil"/>
-                    <w:left w:space="0" w:sz="0" w:val="nil"/>
-                    <w:bottom w:space="0" w:sz="0" w:val="nil"/>
-                    <w:right w:space="0" w:sz="0" w:val="nil"/>
-                    <w:between w:space="0" w:sz="0" w:val="nil"/>
-                  </w:pBdr>
-                  <w:shd w:fill="auto" w:val="clear"/>
-                  <w:spacing w:after="0" w:before="0" w:line="240" w:lineRule="auto"/>
-                  <w:ind w:left="0" w:right="0" w:firstLine="0"/>
-                  <w:jc w:val="left"/>
-                  <w:rPr>
-                    <w:rFonts w:ascii="Montserrat" w:cs="Montserrat" w:eastAsia="Montserrat" w:hAnsi="Montserrat"/>
-                  </w:rPr>
-                </w:pPr>
-                <w:r>
-                  <w:rPr>
-                    <w:rtl w:val="0"/>
-                  </w:rPr>
-                </w:r>
-              </w:p>
-            </w:tc>
-            <w:tc>
-              <w:tcPr>
-                <w:tcBorders>
-                  <w:top w:color="434343" w:space="0" w:sz="8" w:val="dotted"/>
-                  <w:left w:color="434343" w:space="0" w:sz="8" w:val="dotted"/>
-                  <w:bottom w:color="434343" w:space="0" w:sz="8" w:val="dotted"/>
-                  <w:right w:color="434343" w:space="0" w:sz="8" w:val="dotted"/>
-                </w:tcBorders>
-                <w:shd w:fill="auto" w:val="clear"/>
-                <w:tcMar>
-                  <w:top w:w="100.0" w:type="dxa"/>
-                  <w:left w:w="100.0" w:type="dxa"/>
-                  <w:bottom w:w="100.0" w:type="dxa"/>
-                  <w:right w:w="100.0" w:type="dxa"/>
-                </w:tcMar>
-                <w:vAlign w:val="top"/>
-              </w:tcPr>
-              <w:p>
-                <w:pPr>
-                  <w:keepNext w:val="0"/>
-                  <w:keepLines w:val="0"/>
-                  <w:pageBreakBefore w:val="0"/>
+                  <w:widowControl w:val="0"/>
+                  <w:pBdr>
+                    <w:top w:space="0" w:sz="0" w:val="nil"/>
+                    <w:left w:space="0" w:sz="0" w:val="nil"/>
+                    <w:bottom w:space="0" w:sz="0" w:val="nil"/>
+                    <w:right w:space="0" w:sz="0" w:val="nil"/>
+                    <w:between w:space="0" w:sz="0" w:val="nil"/>
+                  </w:pBdr>
+                  <w:shd w:fill="auto" w:val="clear"/>
+                  <w:spacing w:after="0" w:before="0" w:line="240" w:lineRule="auto"/>
+                  <w:ind w:left="0" w:right="0" w:firstLine="0"/>
+                  <w:jc w:val="left"/>
+                  <w:rPr>
+                    <w:rFonts w:ascii="Montserrat" w:cs="Montserrat" w:eastAsia="Montserrat" w:hAnsi="Montserrat"/>
+                  </w:rPr>
+                </w:pPr>
+                <w:r>
+                  <w:rPr>
+                    <w:rtl w:val="0"/>
+                  </w:rPr>
+                </w:r>
+              </w:p>
+            </w:tc>
+            <w:tc>
+              <w:tcPr>
+                <w:tcBorders>
+                  <w:top w:color="434343" w:space="0" w:sz="8" w:val="dotted"/>
+                  <w:left w:color="434343" w:space="0" w:sz="8" w:val="dotted"/>
+                  <w:bottom w:color="434343" w:space="0" w:sz="8" w:val="dotted"/>
+                  <w:right w:color="434343" w:space="0" w:sz="8" w:val="dotted"/>
+                </w:tcBorders>
+                <w:shd w:fill="auto" w:val="clear"/>
+                <w:tcMar>
+                  <w:top w:w="100.0" w:type="dxa"/>
+                  <w:left w:w="100.0" w:type="dxa"/>
+                  <w:bottom w:w="100.0" w:type="dxa"/>
+                  <w:right w:w="100.0" w:type="dxa"/>
+                </w:tcMar>
+                <w:vAlign w:val="top"/>
+              </w:tcPr>
+              <w:p>
+                <w:pPr>
+                  <w:keepNext w:val="0"/>
+                  <w:keepLines w:val="0"/>
+                  <w:widowControl w:val="0"/>
+                  <w:pBdr>
+                    <w:top w:space="0" w:sz="0" w:val="nil"/>
+                    <w:left w:space="0" w:sz="0" w:val="nil"/>
+                    <w:bottom w:space="0" w:sz="0" w:val="nil"/>
+                    <w:right w:space="0" w:sz="0" w:val="nil"/>
+                    <w:between w:space="0" w:sz="0" w:val="nil"/>
+                  </w:pBdr>
+                  <w:shd w:fill="auto" w:val="clear"/>
+                  <w:spacing w:after="0" w:before="0" w:line="240" w:lineRule="auto"/>
+                  <w:ind w:left="0" w:right="0" w:firstLine="0"/>
+                  <w:jc w:val="left"/>
+                  <w:rPr>
+                    <w:rFonts w:ascii="Montserrat" w:cs="Montserrat" w:eastAsia="Montserrat" w:hAnsi="Montserrat"/>
+                  </w:rPr>
+                </w:pPr>
+                <w:r>
+                  <w:rPr>
+                    <w:rtl w:val="0"/>
+                  </w:rPr>
+                </w:r>
+              </w:p>
+            </w:tc>
+            <w:tc>
+              <w:tcPr>
+                <w:tcBorders>
+                  <w:top w:color="434343" w:space="0" w:sz="8" w:val="dotted"/>
+                  <w:left w:color="434343" w:space="0" w:sz="8" w:val="dotted"/>
+                  <w:bottom w:color="434343" w:space="0" w:sz="8" w:val="dotted"/>
+                  <w:right w:color="434343" w:space="0" w:sz="8" w:val="dotted"/>
+                </w:tcBorders>
+                <w:shd w:fill="auto" w:val="clear"/>
+                <w:tcMar>
+                  <w:top w:w="100.0" w:type="dxa"/>
+                  <w:left w:w="100.0" w:type="dxa"/>
+                  <w:bottom w:w="100.0" w:type="dxa"/>
+                  <w:right w:w="100.0" w:type="dxa"/>
+                </w:tcMar>
+                <w:vAlign w:val="top"/>
+              </w:tcPr>
+              <w:p>
+                <w:pPr>
+                  <w:keepNext w:val="0"/>
+                  <w:keepLines w:val="0"/>
+                  <w:widowControl w:val="0"/>
+                  <w:pBdr>
+                    <w:top w:space="0" w:sz="0" w:val="nil"/>
+                    <w:left w:space="0" w:sz="0" w:val="nil"/>
+                    <w:bottom w:space="0" w:sz="0" w:val="nil"/>
+                    <w:right w:space="0" w:sz="0" w:val="nil"/>
+                    <w:between w:space="0" w:sz="0" w:val="nil"/>
+                  </w:pBdr>
+                  <w:shd w:fill="auto" w:val="clear"/>
+                  <w:spacing w:after="0" w:before="0" w:line="240" w:lineRule="auto"/>
+                  <w:ind w:left="0" w:right="0" w:firstLine="0"/>
+                  <w:jc w:val="left"/>
+                  <w:rPr>
+                    <w:rFonts w:ascii="Montserrat" w:cs="Montserrat" w:eastAsia="Montserrat" w:hAnsi="Montserrat"/>
+                  </w:rPr>
+                </w:pPr>
+                <w:r>
+                  <w:rPr>
+                    <w:rtl w:val="0"/>
+                  </w:rPr>
+                </w:r>
+              </w:p>
+            </w:tc>
+            <w:tc>
+              <w:tcPr>
+                <w:tcBorders>
+                  <w:top w:color="434343" w:space="0" w:sz="8" w:val="dotted"/>
+                  <w:left w:color="434343" w:space="0" w:sz="8" w:val="dotted"/>
+                  <w:bottom w:color="434343" w:space="0" w:sz="8" w:val="dotted"/>
+                  <w:right w:color="434343" w:space="0" w:sz="8" w:val="dotted"/>
+                </w:tcBorders>
+                <w:shd w:fill="auto" w:val="clear"/>
+                <w:tcMar>
+                  <w:top w:w="100.0" w:type="dxa"/>
+                  <w:left w:w="100.0" w:type="dxa"/>
+                  <w:bottom w:w="100.0" w:type="dxa"/>
+                  <w:right w:w="100.0" w:type="dxa"/>
+                </w:tcMar>
+                <w:vAlign w:val="top"/>
+              </w:tcPr>
+              <w:p>
+                <w:pPr>
+                  <w:keepNext w:val="0"/>
+                  <w:keepLines w:val="0"/>
                   <w:widowControl w:val="0"/>
                   <w:pBdr>
                     <w:top w:space="0" w:sz="0" w:val="nil"/>
@@ -2891,14 +2853,14 @@
     <w:sdt>
       <w:sdtPr>
         <w:lock w:val="contentLocked"/>
-        <w:id w:val="-1113925857"/>
+        <w:id w:val="1159290485"/>
         <w:tag w:val="goog_rdk_2"/>
       </w:sdtPr>
       <w:sdtContent>
         <w:tbl>
           <w:tblPr>
             <w:tblStyle w:val="Table3"/>
-            <w:tblW w:w="9555.0" w:type="dxa"/>
+            <w:tblW w:w="9060.0" w:type="dxa"/>
             <w:jc w:val="left"/>
             <w:tblInd w:w="-135.0" w:type="dxa"/>
             <w:tblBorders>
@@ -2916,13 +2878,13 @@
             <w:gridCol w:w="1200"/>
             <w:gridCol w:w="3375"/>
             <w:gridCol w:w="1065"/>
-            <w:gridCol w:w="3915"/>
+            <w:gridCol w:w="3420"/>
             <w:tblGridChange w:id="0">
               <w:tblGrid>
                 <w:gridCol w:w="1200"/>
                 <w:gridCol w:w="3375"/>
                 <w:gridCol w:w="1065"/>
-                <w:gridCol w:w="3915"/>
+                <w:gridCol w:w="3420"/>
               </w:tblGrid>
             </w:tblGridChange>
           </w:tblGrid>
@@ -2953,7 +2915,6 @@
                 <w:pPr>
                   <w:keepNext w:val="0"/>
                   <w:keepLines w:val="0"/>
-                  <w:pageBreakBefore w:val="0"/>
                   <w:widowControl w:val="0"/>
                   <w:pBdr>
                     <w:top w:space="0" w:sz="0" w:val="nil"/>
@@ -2985,21 +2946,22 @@
                 <w:tcBorders>
                   <w:top w:color="ffffff" w:space="0" w:sz="8" w:val="single"/>
                   <w:left w:color="ffffff" w:space="0" w:sz="8" w:val="single"/>
-                </w:tcBorders>
-                <w:shd w:fill="auto" w:val="clear"/>
-                <w:tcMar>
-                  <w:top w:w="100.0" w:type="dxa"/>
-                  <w:left w:w="100.0" w:type="dxa"/>
-                  <w:bottom w:w="100.0" w:type="dxa"/>
-                  <w:right w:w="100.0" w:type="dxa"/>
-                </w:tcMar>
-                <w:vAlign w:val="top"/>
-              </w:tcPr>
-              <w:p>
-                <w:pPr>
-                  <w:keepNext w:val="0"/>
-                  <w:keepLines w:val="0"/>
-                  <w:pageBreakBefore w:val="0"/>
+                  <w:bottom w:color="ffffff" w:space="0" w:sz="8" w:val="single"/>
+                  <w:right w:color="ffffff" w:space="0" w:sz="8" w:val="single"/>
+                </w:tcBorders>
+                <w:shd w:fill="auto" w:val="clear"/>
+                <w:tcMar>
+                  <w:top w:w="100.0" w:type="dxa"/>
+                  <w:left w:w="100.0" w:type="dxa"/>
+                  <w:bottom w:w="100.0" w:type="dxa"/>
+                  <w:right w:w="100.0" w:type="dxa"/>
+                </w:tcMar>
+                <w:vAlign w:val="top"/>
+              </w:tcPr>
+              <w:p>
+                <w:pPr>
+                  <w:keepNext w:val="0"/>
+                  <w:keepLines w:val="0"/>
                   <w:widowControl w:val="0"/>
                   <w:pBdr>
                     <w:top w:space="0" w:sz="0" w:val="nil"/>
@@ -3051,7 +3013,6 @@
                 <w:pPr>
                   <w:keepNext w:val="0"/>
                   <w:keepLines w:val="0"/>
-                  <w:pageBreakBefore w:val="0"/>
                   <w:widowControl w:val="0"/>
                   <w:pBdr>
                     <w:top w:space="0" w:sz="0" w:val="nil"/>
@@ -3097,7 +3058,6 @@
                 <w:pPr>
                   <w:keepNext w:val="0"/>
                   <w:keepLines w:val="0"/>
-                  <w:pageBreakBefore w:val="0"/>
                   <w:widowControl w:val="0"/>
                   <w:pBdr>
                     <w:top w:space="0" w:sz="0" w:val="nil"/>
@@ -3141,7 +3101,6 @@
                 <w:pPr>
                   <w:keepNext w:val="0"/>
                   <w:keepLines w:val="0"/>
-                  <w:pageBreakBefore w:val="0"/>
                   <w:widowControl w:val="0"/>
                   <w:pBdr>
                     <w:top w:space="0" w:sz="0" w:val="nil"/>
@@ -3201,6 +3160,16 @@
         <w:rFonts w:ascii="Montserrat" w:cs="Montserrat" w:eastAsia="Montserrat" w:hAnsi="Montserrat"/>
       </w:rPr>
     </w:pPr>
+    <w:r>
+      <w:rPr>
+        <w:rFonts w:ascii="Montserrat" w:cs="Montserrat" w:eastAsia="Montserrat" w:hAnsi="Montserrat"/>
+      </w:rPr>
+      <w:pict>
+        <v:shape id="WordPictureWatermark1" style="position:absolute;width:596.188031496063pt;height:792.9300787401576pt;rotation:0;z-index:-503316481;mso-position-horizontal-relative:margin;mso-position-horizontal:absolute;margin-left:-85.42496062992126pt;mso-position-vertical-relative:margin;mso-position-vertical:absolute;margin-top:-73.11763779527558pt;" alt="" type="#_x0000_t75">
+          <v:imagedata cropbottom="0f" cropleft="0f" cropright="0f" croptop="0f" r:id="rId1" o:title="image2.png"/>
+        </v:shape>
+      </w:pict>
+    </w:r>
     <w:r>
       <w:rPr>
         <w:rFonts w:ascii="Montserrat" w:cs="Montserrat" w:eastAsia="Montserrat" w:hAnsi="Montserrat"/>
@@ -3359,6 +3328,20 @@
       <w:szCs w:val="72"/>
     </w:rPr>
   </w:style>
+  <w:style w:type="table" w:styleId="TableNormal" w:default="1">
+    <w:name w:val="TableNormal"/>
+    <w:tblPr>
+      <w:tblCellMar>
+        <w:top w:w="100.0" w:type="dxa"/>
+        <w:left w:w="100.0" w:type="dxa"/>
+        <w:bottom w:w="100.0" w:type="dxa"/>
+        <w:right w:w="100.0" w:type="dxa"/>
+      </w:tblCellMar>
+    </w:tblPr>
+  </w:style>
+  <w:style w:type="paragraph" w:styleId="Normal" w:default="1">
+    <w:name w:val="normal"/>
+  </w:style>
   <w:style w:type="character" w:styleId="Fuentedeprrafopredeter" w:default="1">
     <w:name w:val="Default Paragraph Font"/>
     <w:uiPriority w:val="1"/>
@@ -3409,6 +3392,27 @@
       <w:ind w:left="720"/>
       <w:contextualSpacing w:val="1"/>
     </w:pPr>
+  </w:style>
+  <w:style w:type="table" w:styleId="Table1">
+    <w:basedOn w:val="TableNormal"/>
+    <w:tblPr>
+      <w:tblStyleRowBandSize w:val="1"/>
+      <w:tblStyleColBandSize w:val="1"/>
+    </w:tblPr>
+  </w:style>
+  <w:style w:type="table" w:styleId="Table2">
+    <w:basedOn w:val="TableNormal"/>
+    <w:tblPr>
+      <w:tblStyleRowBandSize w:val="1"/>
+      <w:tblStyleColBandSize w:val="1"/>
+    </w:tblPr>
+  </w:style>
+  <w:style w:type="table" w:styleId="Table3">
+    <w:basedOn w:val="TableNormal"/>
+    <w:tblPr>
+      <w:tblStyleRowBandSize w:val="1"/>
+      <w:tblStyleColBandSize w:val="1"/>
+    </w:tblPr>
   </w:style>
   <w:style w:type="paragraph" w:styleId="Subtitle">
     <w:name w:val="Subtitle"/>
@@ -3749,7 +3753,7 @@
 
 <file path=customXML/item1.xml><?xml version="1.0" encoding="utf-8"?>
 <go:gDocsCustomXmlDataStorage xmlns:go="http://customooxmlschemas.google.com/" xmlns:r="http://schemas.openxmlformats.org/officeDocument/2006/relationships" uri="GoogleDocsCustomDataVersion2">
-  <go:docsCustomData xmlns:go="http://customooxmlschemas.google.com/" roundtripDataSignature="AMtx7mhg6FDKTK9l+CB3pQt0stWdRJwZIA==">CgMxLjAaHwoBMBIaChgICVIUChJ0YWJsZS5vYXk0ODQ4cW4yZ24aHwoBMRIaChgICVIUChJ0YWJsZS5xZXc3bGRwZjcyOTgaHwoBMhIaChgICVIUChJ0YWJsZS43cHVueG54ZmZyYTk4AHIhMWhlaTg4VHU4V1dvQTZpRnZXYk1FdDlHSDVTd2x5VXR1</go:docsCustomData>
+  <go:docsCustomData xmlns:go="http://customooxmlschemas.google.com/" roundtripDataSignature="AMtx7mjl8ItV3W16K9l2A5JGxfmY3ZQZfw==">CgMxLjAaHwoBMBIaChgICVIUChJ0YWJsZS5vYXk0ODQ4cW4yZ24aHwoBMRIaChgICVIUChJ0YWJsZS5xZXc3bGRwZjcyOTgaHwoBMhIaChgICVIUChJ0YWJsZS43cHVueG54ZmZyYTk4AHIhMW5sT2M1Ym8wYzZPSmxkYjdUS0ZhajhQLUhiS29KZGxR</go:docsCustomData>
 </go:gDocsCustomXmlDataStorage>
 </file>
 

--- a/plantilla-cotizacion.docx
+++ b/plantilla-cotizacion.docx
@@ -15,7 +15,7 @@
     <w:sdt>
       <w:sdtPr>
         <w:lock w:val="contentLocked"/>
-        <w:id w:val="-711985156"/>
+        <w:id w:val="1717040497"/>
         <w:tag w:val="goog_rdk_0"/>
       </w:sdtPr>
       <w:sdtContent>
@@ -501,7 +501,7 @@
     <w:sdt>
       <w:sdtPr>
         <w:lock w:val="contentLocked"/>
-        <w:id w:val="-1339057788"/>
+        <w:id w:val="1604232953"/>
         <w:tag w:val="goog_rdk_1"/>
       </w:sdtPr>
       <w:sdtContent>
@@ -2840,20 +2840,10 @@
         </w:rPr>
       </w:r>
     </w:p>
-    <w:p>
-      <w:pPr>
-        <w:rPr/>
-      </w:pPr>
-      <w:r>
-        <w:rPr>
-          <w:rtl w:val="0"/>
-        </w:rPr>
-      </w:r>
-    </w:p>
     <w:sdt>
       <w:sdtPr>
         <w:lock w:val="contentLocked"/>
-        <w:id w:val="1159290485"/>
+        <w:id w:val="1581013841"/>
         <w:tag w:val="goog_rdk_2"/>
       </w:sdtPr>
       <w:sdtContent>
